--- a/files/Matières/Allemand/T1/fiche/Axe 1 et 2 Tle.docx
+++ b/files/Matières/Allemand/T1/fiche/Axe 1 et 2 Tle.docx
@@ -858,7 +858,90 @@
         <w:t>Dieses einundzwanzigste Dokument konzentriert sich auf die Rolle der Frauen in West- und Ostdeutschland.</w:t>
       </w:r>
     </w:p>
+    <w:p>
+      <w:pPr>
+        <w:rPr>
+          <w:lang w:val="de-DE"/>
+        </w:rPr>
+      </w:pPr>
+    </w:p>
+    <w:p>
+      <w:pPr>
+        <w:rPr>
+          <w:lang w:val="de-DE"/>
+        </w:rPr>
+      </w:pPr>
+      <w:r>
+        <w:rPr>
+          <w:lang w:val="de-DE"/>
+        </w:rPr>
+        <w:t xml:space="preserve">Pas </w:t>
+      </w:r>
+      <w:proofErr w:type="spellStart"/>
+      <w:r>
+        <w:rPr>
+          <w:lang w:val="de-DE"/>
+        </w:rPr>
+        <w:t>réussi</w:t>
+      </w:r>
+      <w:proofErr w:type="spellEnd"/>
+      <w:r>
+        <w:rPr>
+          <w:lang w:val="de-DE"/>
+        </w:rPr>
+        <w:t xml:space="preserve"> à </w:t>
+      </w:r>
+      <w:proofErr w:type="spellStart"/>
+      <w:r>
+        <w:rPr>
+          <w:lang w:val="de-DE"/>
+        </w:rPr>
+        <w:t>localiser</w:t>
+      </w:r>
+      <w:proofErr w:type="spellEnd"/>
+      <w:r>
+        <w:rPr>
+          <w:lang w:val="de-DE"/>
+        </w:rPr>
+        <w:t xml:space="preserve">: </w:t>
+      </w:r>
+    </w:p>
+    <w:p>
+      <w:pPr>
+        <w:rPr>
+          <w:lang w:val="de-DE"/>
+        </w:rPr>
+      </w:pPr>
+      <w:r>
+        <w:rPr>
+          <w:lang w:val="de-DE"/>
+        </w:rPr>
+        <w:t>- Identität und Austausch</w:t>
+      </w:r>
+    </w:p>
+    <w:p>
+      <w:pPr>
+        <w:rPr>
+          <w:lang w:val="de-DE"/>
+        </w:rPr>
+      </w:pPr>
+      <w:r>
+        <w:rPr>
+          <w:lang w:val="de-DE"/>
+        </w:rPr>
+        <w:t>- Kunst und Macht</w:t>
+      </w:r>
+    </w:p>
+    <w:p>
+      <w:pPr>
+        <w:rPr>
+          <w:lang w:val="de-DE"/>
+        </w:rPr>
+      </w:pPr>
+    </w:p>
     <w:sectPr>
+      <w:headerReference w:type="default" r:id="rId6"/>
+      <w:footerReference w:type="default" r:id="rId7"/>
       <w:pgSz w:w="11906" w:h="16838"/>
       <w:pgMar w:top="1417" w:right="1417" w:bottom="1417" w:left="1417" w:header="708" w:footer="708" w:gutter="0"/>
       <w:cols w:space="708"/>
@@ -866,6 +949,268 @@
     </w:sectPr>
   </w:body>
 </w:document>
+</file>
+
+<file path=word/endnotes.xml><?xml version="1.0" encoding="utf-8"?>
+<w:endnotes xmlns:wpc="http://schemas.microsoft.com/office/word/2010/wordprocessingCanvas" xmlns:cx="http://schemas.microsoft.com/office/drawing/2014/chartex" xmlns:cx1="http://schemas.microsoft.com/office/drawing/2015/9/8/chartex" xmlns:cx2="http://schemas.microsoft.com/office/drawing/2015/10/21/chartex" xmlns:cx3="http://schemas.microsoft.com/office/drawing/2016/5/9/chartex" xmlns:cx4="http://schemas.microsoft.com/office/drawing/2016/5/10/chartex" xmlns:cx5="http://schemas.microsoft.com/office/drawing/2016/5/11/chartex" xmlns:cx6="http://schemas.microsoft.com/office/drawing/2016/5/12/chartex" xmlns:cx7="http://schemas.microsoft.com/office/drawing/2016/5/13/chartex" xmlns:cx8="http://schemas.microsoft.com/office/drawing/2016/5/14/chartex" xmlns:mc="http://schemas.openxmlformats.org/markup-compatibility/2006" xmlns:aink="http://schemas.microsoft.com/office/drawing/2016/ink" xmlns:am3d="http://schemas.microsoft.com/office/drawing/2017/model3d" xmlns:o="urn:schemas-microsoft-com:office:office" xmlns:r="http://schemas.openxmlformats.org/officeDocument/2006/relationships" xmlns:m="http://schemas.openxmlformats.org/officeDocument/2006/math" xmlns:v="urn:schemas-microsoft-com:vml" xmlns:wp14="http://schemas.microsoft.com/office/word/2010/wordprocessingDrawing" xmlns:wp="http://schemas.openxmlformats.org/drawingml/2006/wordprocessingDrawing" xmlns:w10="urn:schemas-microsoft-com:office:word" xmlns:w="http://schemas.openxmlformats.org/wordprocessingml/2006/main" xmlns:w14="http://schemas.microsoft.com/office/word/2010/wordml" xmlns:w15="http://schemas.microsoft.com/office/word/2012/wordml" xmlns:w16cex="http://schemas.microsoft.com/office/word/2018/wordml/cex" xmlns:w16cid="http://schemas.microsoft.com/office/word/2016/wordml/cid" xmlns:w16="http://schemas.microsoft.com/office/word/2018/wordml" xmlns:w16se="http://schemas.microsoft.com/office/word/2015/wordml/symex" xmlns:wpg="http://schemas.microsoft.com/office/word/2010/wordprocessingGroup" xmlns:wpi="http://schemas.microsoft.com/office/word/2010/wordprocessingInk" xmlns:wne="http://schemas.microsoft.com/office/word/2006/wordml" xmlns:wps="http://schemas.microsoft.com/office/word/2010/wordprocessingShape" mc:Ignorable="w14 w15 w16se w16cid w16 w16cex wp14">
+  <w:endnote w:type="separator" w:id="-1">
+    <w:p>
+      <w:r>
+        <w:separator/>
+      </w:r>
+    </w:p>
+  </w:endnote>
+  <w:endnote w:type="continuationSeparator" w:id="0">
+    <w:p>
+      <w:r>
+        <w:continuationSeparator/>
+      </w:r>
+    </w:p>
+  </w:endnote>
+</w:endnotes>
+</file>
+
+<file path=word/footer1.xml><?xml version="1.0" encoding="utf-8"?>
+<w:ftr xmlns:wpc="http://schemas.microsoft.com/office/word/2010/wordprocessingCanvas" xmlns:cx="http://schemas.microsoft.com/office/drawing/2014/chartex" xmlns:cx1="http://schemas.microsoft.com/office/drawing/2015/9/8/chartex" xmlns:cx2="http://schemas.microsoft.com/office/drawing/2015/10/21/chartex" xmlns:cx3="http://schemas.microsoft.com/office/drawing/2016/5/9/chartex" xmlns:cx4="http://schemas.microsoft.com/office/drawing/2016/5/10/chartex" xmlns:cx5="http://schemas.microsoft.com/office/drawing/2016/5/11/chartex" xmlns:cx6="http://schemas.microsoft.com/office/drawing/2016/5/12/chartex" xmlns:cx7="http://schemas.microsoft.com/office/drawing/2016/5/13/chartex" xmlns:cx8="http://schemas.microsoft.com/office/drawing/2016/5/14/chartex" xmlns:mc="http://schemas.openxmlformats.org/markup-compatibility/2006" xmlns:aink="http://schemas.microsoft.com/office/drawing/2016/ink" xmlns:am3d="http://schemas.microsoft.com/office/drawing/2017/model3d" xmlns:o="urn:schemas-microsoft-com:office:office" xmlns:r="http://schemas.openxmlformats.org/officeDocument/2006/relationships" xmlns:m="http://schemas.openxmlformats.org/officeDocument/2006/math" xmlns:v="urn:schemas-microsoft-com:vml" xmlns:wp14="http://schemas.microsoft.com/office/word/2010/wordprocessingDrawing" xmlns:wp="http://schemas.openxmlformats.org/drawingml/2006/wordprocessingDrawing" xmlns:w10="urn:schemas-microsoft-com:office:word" xmlns:w="http://schemas.openxmlformats.org/wordprocessingml/2006/main" xmlns:w14="http://schemas.microsoft.com/office/word/2010/wordml" xmlns:w15="http://schemas.microsoft.com/office/word/2012/wordml" xmlns:w16cex="http://schemas.microsoft.com/office/word/2018/wordml/cex" xmlns:w16cid="http://schemas.microsoft.com/office/word/2016/wordml/cid" xmlns:w16="http://schemas.microsoft.com/office/word/2018/wordml" xmlns:w16se="http://schemas.microsoft.com/office/word/2015/wordml/symex" xmlns:wpg="http://schemas.microsoft.com/office/word/2010/wordprocessingGroup" xmlns:wpi="http://schemas.microsoft.com/office/word/2010/wordprocessingInk" xmlns:wne="http://schemas.microsoft.com/office/word/2006/wordml" xmlns:wps="http://schemas.microsoft.com/office/word/2010/wordprocessingShape" mc:Ignorable="w14 w15 w16se w16cid w16 w16cex wp14">
+  <w:sdt>
+    <w:sdtPr>
+      <w:id w:val="-28876863"/>
+      <w:docPartObj>
+        <w:docPartGallery w:val="Page Numbers (Bottom of Page)"/>
+        <w:docPartUnique/>
+      </w:docPartObj>
+    </w:sdtPr>
+    <w:sdtContent>
+      <w:p>
+        <w:pPr>
+          <w:pStyle w:val="Pieddepage"/>
+        </w:pPr>
+        <w:r>
+          <w:rPr>
+            <w:noProof/>
+          </w:rPr>
+          <mc:AlternateContent>
+            <mc:Choice Requires="wps">
+              <w:drawing>
+                <wp:anchor distT="0" distB="0" distL="114300" distR="114300" simplePos="0" relativeHeight="251659264" behindDoc="0" locked="0" layoutInCell="0" allowOverlap="1" wp14:anchorId="5BDA4FCD" wp14:editId="743D22D7">
+                  <wp:simplePos x="0" y="0"/>
+                  <wp:positionH relativeFrom="rightMargin">
+                    <wp:align>left</wp:align>
+                  </wp:positionH>
+                  <wp:positionV relativeFrom="bottomMargin">
+                    <wp:posOffset>75565</wp:posOffset>
+                  </wp:positionV>
+                  <wp:extent cx="523875" cy="323850"/>
+                  <wp:effectExtent l="0" t="0" r="28575" b="19050"/>
+                  <wp:wrapNone/>
+                  <wp:docPr id="1" name="Rectangle : carré corné 1"/>
+                  <wp:cNvGraphicFramePr>
+                    <a:graphicFrameLocks xmlns:a="http://schemas.openxmlformats.org/drawingml/2006/main"/>
+                  </wp:cNvGraphicFramePr>
+                  <a:graphic xmlns:a="http://schemas.openxmlformats.org/drawingml/2006/main">
+                    <a:graphicData uri="http://schemas.microsoft.com/office/word/2010/wordprocessingShape">
+                      <wps:wsp>
+                        <wps:cNvSpPr>
+                          <a:spLocks noChangeArrowheads="1"/>
+                        </wps:cNvSpPr>
+                        <wps:spPr bwMode="auto">
+                          <a:xfrm>
+                            <a:off x="0" y="0"/>
+                            <a:ext cx="523875" cy="323850"/>
+                          </a:xfrm>
+                          <a:prstGeom prst="foldedCorner">
+                            <a:avLst>
+                              <a:gd name="adj" fmla="val 34560"/>
+                            </a:avLst>
+                          </a:prstGeom>
+                          <a:solidFill>
+                            <a:srgbClr val="FFFFFF"/>
+                          </a:solidFill>
+                          <a:ln w="3175">
+                            <a:solidFill>
+                              <a:srgbClr val="808080"/>
+                            </a:solidFill>
+                            <a:round/>
+                            <a:headEnd/>
+                            <a:tailEnd/>
+                          </a:ln>
+                        </wps:spPr>
+                        <wps:txbx>
+                          <w:txbxContent>
+                            <w:p>
+                              <w:pPr>
+                                <w:jc w:val="center"/>
+                              </w:pPr>
+                              <w:r>
+                                <w:rPr>
+                                  <w:sz w:val="22"/>
+                                  <w:szCs w:val="22"/>
+                                </w:rPr>
+                                <w:fldChar w:fldCharType="begin"/>
+                              </w:r>
+                              <w:r>
+                                <w:instrText>PAGE    \* MERGEFORMAT</w:instrText>
+                              </w:r>
+                              <w:r>
+                                <w:rPr>
+                                  <w:sz w:val="22"/>
+                                  <w:szCs w:val="22"/>
+                                </w:rPr>
+                                <w:fldChar w:fldCharType="separate"/>
+                              </w:r>
+                              <w:r>
+                                <w:rPr>
+                                  <w:sz w:val="16"/>
+                                  <w:szCs w:val="16"/>
+                                </w:rPr>
+                                <w:t>2</w:t>
+                              </w:r>
+                              <w:r>
+                                <w:rPr>
+                                  <w:sz w:val="16"/>
+                                  <w:szCs w:val="16"/>
+                                </w:rPr>
+                                <w:fldChar w:fldCharType="end"/>
+                              </w:r>
+                            </w:p>
+                          </w:txbxContent>
+                        </wps:txbx>
+                        <wps:bodyPr rot="0" vert="horz" wrap="square" lIns="91440" tIns="45720" rIns="91440" bIns="45720" anchor="t" anchorCtr="0" upright="1">
+                          <a:noAutofit/>
+                        </wps:bodyPr>
+                      </wps:wsp>
+                    </a:graphicData>
+                  </a:graphic>
+                  <wp14:sizeRelH relativeFrom="page">
+                    <wp14:pctWidth>0</wp14:pctWidth>
+                  </wp14:sizeRelH>
+                  <wp14:sizeRelV relativeFrom="page">
+                    <wp14:pctHeight>0</wp14:pctHeight>
+                  </wp14:sizeRelV>
+                </wp:anchor>
+              </w:drawing>
+            </mc:Choice>
+            <mc:Fallback>
+              <w:pict>
+                <v:shapetype w14:anchorId="5BDA4FCD" id="_x0000_t65" coordsize="21600,21600" o:spt="65" adj="18900" path="m,l,21600@0,21600,21600@0,21600,xem@0,21600nfl@3@5c@7@9@11@13,21600@0e">
+                  <v:formulas>
+                    <v:f eqn="val #0"/>
+                    <v:f eqn="sum 21600 0 @0"/>
+                    <v:f eqn="prod @1 8481 32768"/>
+                    <v:f eqn="sum @2 @0 0"/>
+                    <v:f eqn="prod @1 1117 32768"/>
+                    <v:f eqn="sum @4 @0 0"/>
+                    <v:f eqn="prod @1 11764 32768"/>
+                    <v:f eqn="sum @6 @0 0"/>
+                    <v:f eqn="prod @1 6144 32768"/>
+                    <v:f eqn="sum @8 @0 0"/>
+                    <v:f eqn="prod @1 20480 32768"/>
+                    <v:f eqn="sum @10 @0 0"/>
+                    <v:f eqn="prod @1 6144 32768"/>
+                    <v:f eqn="sum @12 @0 0"/>
+                  </v:formulas>
+                  <v:path o:extrusionok="f" gradientshapeok="t" o:connecttype="rect" textboxrect="0,0,21600,@13"/>
+                  <v:handles>
+                    <v:h position="#0,bottomRight" xrange="10800,21600"/>
+                  </v:handles>
+                  <o:complex v:ext="view"/>
+                </v:shapetype>
+                <v:shape id="Rectangle : carré corné 1" o:spid="_x0000_s1026" type="#_x0000_t65" style="position:absolute;left:0;text-align:left;margin-left:0;margin-top:5.95pt;width:41.25pt;height:25.5pt;z-index:251659264;visibility:visible;mso-wrap-style:square;mso-width-percent:0;mso-height-percent:0;mso-wrap-distance-left:9pt;mso-wrap-distance-top:0;mso-wrap-distance-right:9pt;mso-wrap-distance-bottom:0;mso-position-horizontal:left;mso-position-horizontal-relative:right-margin-area;mso-position-vertical:absolute;mso-position-vertical-relative:bottom-margin-area;mso-width-percent:0;mso-height-percent:0;mso-width-relative:page;mso-height-relative:page;v-text-anchor:top" o:gfxdata="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" o:allowincell="f" adj="14135" strokecolor="gray" strokeweight=".25pt">
+                  <v:textbox>
+                    <w:txbxContent>
+                      <w:p>
+                        <w:pPr>
+                          <w:jc w:val="center"/>
+                        </w:pPr>
+                        <w:r>
+                          <w:rPr>
+                            <w:sz w:val="22"/>
+                            <w:szCs w:val="22"/>
+                          </w:rPr>
+                          <w:fldChar w:fldCharType="begin"/>
+                        </w:r>
+                        <w:r>
+                          <w:instrText>PAGE    \* MERGEFORMAT</w:instrText>
+                        </w:r>
+                        <w:r>
+                          <w:rPr>
+                            <w:sz w:val="22"/>
+                            <w:szCs w:val="22"/>
+                          </w:rPr>
+                          <w:fldChar w:fldCharType="separate"/>
+                        </w:r>
+                        <w:r>
+                          <w:rPr>
+                            <w:sz w:val="16"/>
+                            <w:szCs w:val="16"/>
+                          </w:rPr>
+                          <w:t>2</w:t>
+                        </w:r>
+                        <w:r>
+                          <w:rPr>
+                            <w:sz w:val="16"/>
+                            <w:szCs w:val="16"/>
+                          </w:rPr>
+                          <w:fldChar w:fldCharType="end"/>
+                        </w:r>
+                      </w:p>
+                    </w:txbxContent>
+                  </v:textbox>
+                  <w10:wrap anchorx="margin" anchory="margin"/>
+                </v:shape>
+              </w:pict>
+            </mc:Fallback>
+          </mc:AlternateContent>
+        </w:r>
+      </w:p>
+    </w:sdtContent>
+  </w:sdt>
+</w:ftr>
+</file>
+
+<file path=word/footnotes.xml><?xml version="1.0" encoding="utf-8"?>
+<w:footnotes xmlns:wpc="http://schemas.microsoft.com/office/word/2010/wordprocessingCanvas" xmlns:cx="http://schemas.microsoft.com/office/drawing/2014/chartex" xmlns:cx1="http://schemas.microsoft.com/office/drawing/2015/9/8/chartex" xmlns:cx2="http://schemas.microsoft.com/office/drawing/2015/10/21/chartex" xmlns:cx3="http://schemas.microsoft.com/office/drawing/2016/5/9/chartex" xmlns:cx4="http://schemas.microsoft.com/office/drawing/2016/5/10/chartex" xmlns:cx5="http://schemas.microsoft.com/office/drawing/2016/5/11/chartex" xmlns:cx6="http://schemas.microsoft.com/office/drawing/2016/5/12/chartex" xmlns:cx7="http://schemas.microsoft.com/office/drawing/2016/5/13/chartex" xmlns:cx8="http://schemas.microsoft.com/office/drawing/2016/5/14/chartex" xmlns:mc="http://schemas.openxmlformats.org/markup-compatibility/2006" xmlns:aink="http://schemas.microsoft.com/office/drawing/2016/ink" xmlns:am3d="http://schemas.microsoft.com/office/drawing/2017/model3d" xmlns:o="urn:schemas-microsoft-com:office:office" xmlns:r="http://schemas.openxmlformats.org/officeDocument/2006/relationships" xmlns:m="http://schemas.openxmlformats.org/officeDocument/2006/math" xmlns:v="urn:schemas-microsoft-com:vml" xmlns:wp14="http://schemas.microsoft.com/office/word/2010/wordprocessingDrawing" xmlns:wp="http://schemas.openxmlformats.org/drawingml/2006/wordprocessingDrawing" xmlns:w10="urn:schemas-microsoft-com:office:word" xmlns:w="http://schemas.openxmlformats.org/wordprocessingml/2006/main" xmlns:w14="http://schemas.microsoft.com/office/word/2010/wordml" xmlns:w15="http://schemas.microsoft.com/office/word/2012/wordml" xmlns:w16cex="http://schemas.microsoft.com/office/word/2018/wordml/cex" xmlns:w16cid="http://schemas.microsoft.com/office/word/2016/wordml/cid" xmlns:w16="http://schemas.microsoft.com/office/word/2018/wordml" xmlns:w16se="http://schemas.microsoft.com/office/word/2015/wordml/symex" xmlns:wpg="http://schemas.microsoft.com/office/word/2010/wordprocessingGroup" xmlns:wpi="http://schemas.microsoft.com/office/word/2010/wordprocessingInk" xmlns:wne="http://schemas.microsoft.com/office/word/2006/wordml" xmlns:wps="http://schemas.microsoft.com/office/word/2010/wordprocessingShape" mc:Ignorable="w14 w15 w16se w16cid w16 w16cex wp14">
+  <w:footnote w:type="separator" w:id="-1">
+    <w:p>
+      <w:r>
+        <w:separator/>
+      </w:r>
+    </w:p>
+  </w:footnote>
+  <w:footnote w:type="continuationSeparator" w:id="0">
+    <w:p>
+      <w:r>
+        <w:continuationSeparator/>
+      </w:r>
+    </w:p>
+  </w:footnote>
+</w:footnotes>
+</file>
+
+<file path=word/header1.xml><?xml version="1.0" encoding="utf-8"?>
+<w:hdr xmlns:wpc="http://schemas.microsoft.com/office/word/2010/wordprocessingCanvas" xmlns:cx="http://schemas.microsoft.com/office/drawing/2014/chartex" xmlns:cx1="http://schemas.microsoft.com/office/drawing/2015/9/8/chartex" xmlns:cx2="http://schemas.microsoft.com/office/drawing/2015/10/21/chartex" xmlns:cx3="http://schemas.microsoft.com/office/drawing/2016/5/9/chartex" xmlns:cx4="http://schemas.microsoft.com/office/drawing/2016/5/10/chartex" xmlns:cx5="http://schemas.microsoft.com/office/drawing/2016/5/11/chartex" xmlns:cx6="http://schemas.microsoft.com/office/drawing/2016/5/12/chartex" xmlns:cx7="http://schemas.microsoft.com/office/drawing/2016/5/13/chartex" xmlns:cx8="http://schemas.microsoft.com/office/drawing/2016/5/14/chartex" xmlns:mc="http://schemas.openxmlformats.org/markup-compatibility/2006" xmlns:aink="http://schemas.microsoft.com/office/drawing/2016/ink" xmlns:am3d="http://schemas.microsoft.com/office/drawing/2017/model3d" xmlns:o="urn:schemas-microsoft-com:office:office" xmlns:r="http://schemas.openxmlformats.org/officeDocument/2006/relationships" xmlns:m="http://schemas.openxmlformats.org/officeDocument/2006/math" xmlns:v="urn:schemas-microsoft-com:vml" xmlns:wp14="http://schemas.microsoft.com/office/word/2010/wordprocessingDrawing" xmlns:wp="http://schemas.openxmlformats.org/drawingml/2006/wordprocessingDrawing" xmlns:w10="urn:schemas-microsoft-com:office:word" xmlns:w="http://schemas.openxmlformats.org/wordprocessingml/2006/main" xmlns:w14="http://schemas.microsoft.com/office/word/2010/wordml" xmlns:w15="http://schemas.microsoft.com/office/word/2012/wordml" xmlns:w16cex="http://schemas.microsoft.com/office/word/2018/wordml/cex" xmlns:w16cid="http://schemas.microsoft.com/office/word/2016/wordml/cid" xmlns:w16="http://schemas.microsoft.com/office/word/2018/wordml" xmlns:w16se="http://schemas.microsoft.com/office/word/2015/wordml/symex" xmlns:wpg="http://schemas.microsoft.com/office/word/2010/wordprocessingGroup" xmlns:wpi="http://schemas.microsoft.com/office/word/2010/wordprocessingInk" xmlns:wne="http://schemas.microsoft.com/office/word/2006/wordml" xmlns:wps="http://schemas.microsoft.com/office/word/2010/wordprocessingShape" mc:Ignorable="w14 w15 w16se w16cid w16 w16cex wp14">
+  <w:p>
+    <w:pPr>
+      <w:pStyle w:val="En-tte"/>
+    </w:pPr>
+    <w:r>
+      <w:t>Henry Letellier T1</w:t>
+    </w:r>
+    <w:r>
+      <w:tab/>
+      <w:t>Allemand</w:t>
+    </w:r>
+    <w:r>
+      <w:tab/>
+    </w:r>
+    <w:r>
+      <w:rPr>
+        <w:lang w:val="de-DE"/>
+      </w:rPr>
+      <w:t>Dienstag, 5. Januar 2021</w:t>
+    </w:r>
+  </w:p>
+</w:hdr>
 </file>
 
 <file path=word/styles.xml><?xml version="1.0" encoding="utf-8"?>
@@ -1351,6 +1696,176 @@
       <w14:cntxtAlts/>
     </w:rPr>
   </w:style>
+  <w:style w:type="character" w:styleId="Marquedecommentaire">
+    <w:name w:val="annotation reference"/>
+    <w:basedOn w:val="Policepardfaut"/>
+    <w:uiPriority w:val="99"/>
+    <w:semiHidden/>
+    <w:unhideWhenUsed/>
+    <w:rsid w:val="00335C75"/>
+    <w:rPr>
+      <w:sz w:val="16"/>
+      <w:szCs w:val="16"/>
+    </w:rPr>
+  </w:style>
+  <w:style w:type="paragraph" w:styleId="Commentaire">
+    <w:name w:val="annotation text"/>
+    <w:basedOn w:val="Normal"/>
+    <w:link w:val="CommentaireCar"/>
+    <w:uiPriority w:val="99"/>
+    <w:semiHidden/>
+    <w:unhideWhenUsed/>
+    <w:rsid w:val="00335C75"/>
+    <w:rPr>
+      <w:sz w:val="20"/>
+    </w:rPr>
+  </w:style>
+  <w:style w:type="character" w:customStyle="1" w:styleId="CommentaireCar">
+    <w:name w:val="Commentaire Car"/>
+    <w:basedOn w:val="Policepardfaut"/>
+    <w:link w:val="Commentaire"/>
+    <w:uiPriority w:val="99"/>
+    <w:semiHidden/>
+    <w:rsid w:val="00335C75"/>
+    <w:rPr>
+      <w:rFonts w:ascii="Times New Roman" w:hAnsi="Times New Roman" w:cs="Times New Roman"/>
+      <w:color w:val="000000"/>
+      <w:kern w:val="28"/>
+      <w:sz w:val="20"/>
+      <w:szCs w:val="20"/>
+      <w:lang w:eastAsia="fr-FR"/>
+      <w14:ligatures w14:val="standard"/>
+      <w14:cntxtAlts/>
+    </w:rPr>
+  </w:style>
+  <w:style w:type="paragraph" w:styleId="Objetducommentaire">
+    <w:name w:val="annotation subject"/>
+    <w:basedOn w:val="Commentaire"/>
+    <w:next w:val="Commentaire"/>
+    <w:link w:val="ObjetducommentaireCar"/>
+    <w:uiPriority w:val="99"/>
+    <w:semiHidden/>
+    <w:unhideWhenUsed/>
+    <w:rsid w:val="00335C75"/>
+    <w:rPr>
+      <w:b/>
+      <w:bCs/>
+    </w:rPr>
+  </w:style>
+  <w:style w:type="character" w:customStyle="1" w:styleId="ObjetducommentaireCar">
+    <w:name w:val="Objet du commentaire Car"/>
+    <w:basedOn w:val="CommentaireCar"/>
+    <w:link w:val="Objetducommentaire"/>
+    <w:uiPriority w:val="99"/>
+    <w:semiHidden/>
+    <w:rsid w:val="00335C75"/>
+    <w:rPr>
+      <w:rFonts w:ascii="Times New Roman" w:hAnsi="Times New Roman" w:cs="Times New Roman"/>
+      <w:b/>
+      <w:bCs/>
+      <w:color w:val="000000"/>
+      <w:kern w:val="28"/>
+      <w:sz w:val="20"/>
+      <w:szCs w:val="20"/>
+      <w:lang w:eastAsia="fr-FR"/>
+      <w14:ligatures w14:val="standard"/>
+      <w14:cntxtAlts/>
+    </w:rPr>
+  </w:style>
+  <w:style w:type="paragraph" w:styleId="Textedebulles">
+    <w:name w:val="Balloon Text"/>
+    <w:basedOn w:val="Normal"/>
+    <w:link w:val="TextedebullesCar"/>
+    <w:uiPriority w:val="99"/>
+    <w:semiHidden/>
+    <w:unhideWhenUsed/>
+    <w:rsid w:val="00335C75"/>
+    <w:rPr>
+      <w:rFonts w:ascii="Segoe UI" w:hAnsi="Segoe UI" w:cs="Segoe UI"/>
+      <w:sz w:val="18"/>
+      <w:szCs w:val="18"/>
+    </w:rPr>
+  </w:style>
+  <w:style w:type="character" w:customStyle="1" w:styleId="TextedebullesCar">
+    <w:name w:val="Texte de bulles Car"/>
+    <w:basedOn w:val="Policepardfaut"/>
+    <w:link w:val="Textedebulles"/>
+    <w:uiPriority w:val="99"/>
+    <w:semiHidden/>
+    <w:rsid w:val="00335C75"/>
+    <w:rPr>
+      <w:rFonts w:ascii="Segoe UI" w:hAnsi="Segoe UI" w:cs="Segoe UI"/>
+      <w:color w:val="000000"/>
+      <w:kern w:val="28"/>
+      <w:sz w:val="18"/>
+      <w:szCs w:val="18"/>
+      <w:lang w:eastAsia="fr-FR"/>
+      <w14:ligatures w14:val="standard"/>
+      <w14:cntxtAlts/>
+    </w:rPr>
+  </w:style>
+  <w:style w:type="paragraph" w:styleId="En-tte">
+    <w:name w:val="header"/>
+    <w:basedOn w:val="Normal"/>
+    <w:link w:val="En-tteCar"/>
+    <w:uiPriority w:val="99"/>
+    <w:unhideWhenUsed/>
+    <w:rsid w:val="00AF4A05"/>
+    <w:pPr>
+      <w:tabs>
+        <w:tab w:val="center" w:pos="4536"/>
+        <w:tab w:val="right" w:pos="9072"/>
+      </w:tabs>
+    </w:pPr>
+  </w:style>
+  <w:style w:type="character" w:customStyle="1" w:styleId="En-tteCar">
+    <w:name w:val="En-tête Car"/>
+    <w:basedOn w:val="Policepardfaut"/>
+    <w:link w:val="En-tte"/>
+    <w:uiPriority w:val="99"/>
+    <w:rsid w:val="00AF4A05"/>
+    <w:rPr>
+      <w:rFonts w:ascii="Times New Roman" w:hAnsi="Times New Roman" w:cs="Times New Roman"/>
+      <w:color w:val="000000"/>
+      <w:kern w:val="28"/>
+      <w:sz w:val="24"/>
+      <w:szCs w:val="20"/>
+      <w:lang w:eastAsia="fr-FR"/>
+      <w14:ligatures w14:val="standard"/>
+      <w14:cntxtAlts/>
+    </w:rPr>
+  </w:style>
+  <w:style w:type="paragraph" w:styleId="Pieddepage">
+    <w:name w:val="footer"/>
+    <w:basedOn w:val="Normal"/>
+    <w:link w:val="PieddepageCar"/>
+    <w:uiPriority w:val="99"/>
+    <w:unhideWhenUsed/>
+    <w:rsid w:val="00AF4A05"/>
+    <w:pPr>
+      <w:tabs>
+        <w:tab w:val="center" w:pos="4536"/>
+        <w:tab w:val="right" w:pos="9072"/>
+      </w:tabs>
+    </w:pPr>
+  </w:style>
+  <w:style w:type="character" w:customStyle="1" w:styleId="PieddepageCar">
+    <w:name w:val="Pied de page Car"/>
+    <w:basedOn w:val="Policepardfaut"/>
+    <w:link w:val="Pieddepage"/>
+    <w:uiPriority w:val="99"/>
+    <w:rsid w:val="00AF4A05"/>
+    <w:rPr>
+      <w:rFonts w:ascii="Times New Roman" w:hAnsi="Times New Roman" w:cs="Times New Roman"/>
+      <w:color w:val="000000"/>
+      <w:kern w:val="28"/>
+      <w:sz w:val="24"/>
+      <w:szCs w:val="20"/>
+      <w:lang w:eastAsia="fr-FR"/>
+      <w14:ligatures w14:val="standard"/>
+      <w14:cntxtAlts/>
+    </w:rPr>
+  </w:style>
 </w:styles>
 </file>
 

--- a/files/Matières/Allemand/T1/fiche/Axe 1 et 2 Tle.docx
+++ b/files/Matières/Allemand/T1/fiche/Axe 1 et 2 Tle.docx
@@ -9,30 +9,12 @@
       <w:r>
         <w:t xml:space="preserve">Axe 1: </w:t>
       </w:r>
-      <w:proofErr w:type="spellStart"/>
-      <w:r>
-        <w:t>Innovation</w:t>
-      </w:r>
-      <w:r>
-        <w:t>s</w:t>
-      </w:r>
-      <w:proofErr w:type="spellEnd"/>
-      <w:r>
-        <w:t xml:space="preserve"> </w:t>
-      </w:r>
-      <w:proofErr w:type="spellStart"/>
-      <w:r>
-        <w:t>scientifiques</w:t>
-      </w:r>
-      <w:proofErr w:type="spellEnd"/>
-      <w:r>
-        <w:t xml:space="preserve"> et </w:t>
-      </w:r>
-      <w:proofErr w:type="spellStart"/>
-      <w:r>
-        <w:t>responsabilité</w:t>
-      </w:r>
-      <w:proofErr w:type="spellEnd"/>
+      <w:r>
+        <w:rPr>
+          <w:lang w:val="fr-FR"/>
+        </w:rPr>
+        <w:t>Innovations scientifiques et responsabilité</w:t>
+      </w:r>
     </w:p>
     <w:p>
       <w:pPr>
@@ -67,14 +49,12 @@
         </w:rPr>
         <w:t xml:space="preserve">Texte und </w:t>
       </w:r>
-      <w:proofErr w:type="spellStart"/>
-      <w:r>
-        <w:rPr>
-          <w:lang w:val="de-DE"/>
-        </w:rPr>
-        <w:t>kontexte</w:t>
-      </w:r>
-      <w:proofErr w:type="spellEnd"/>
+      <w:r>
+        <w:rPr>
+          <w:lang w:val="de-DE"/>
+        </w:rPr>
+        <w:t>Kontexte</w:t>
+      </w:r>
       <w:r>
         <w:rPr>
           <w:lang w:val="de-DE"/>
@@ -225,504 +205,17 @@
         </w:rPr>
         <w:t xml:space="preserve">Die siebte Doku handelt vom Kampf von Albert </w:t>
       </w:r>
-      <w:proofErr w:type="spellStart"/>
-      <w:r>
-        <w:rPr>
-          <w:lang w:val="de-DE"/>
-        </w:rPr>
-        <w:t>Einstien</w:t>
-      </w:r>
-      <w:proofErr w:type="spellEnd"/>
+      <w:r>
+        <w:rPr>
+          <w:lang w:val="de-DE"/>
+        </w:rPr>
+        <w:t>Einstein</w:t>
+      </w:r>
       <w:r>
         <w:rPr>
           <w:lang w:val="de-DE"/>
         </w:rPr>
         <w:t xml:space="preserve"> und anderen Wissenschaftlern gegen den Einsatz wissenschaftlicher Neuerungen, um den Krieg zu gewinnen.</w:t>
-      </w:r>
-    </w:p>
-    <w:p>
-      <w:pPr>
-        <w:rPr>
-          <w:lang w:val="de-DE"/>
-        </w:rPr>
-      </w:pPr>
-    </w:p>
-    <w:p>
-      <w:pPr>
-        <w:rPr>
-          <w:lang w:val="de-DE"/>
-        </w:rPr>
-      </w:pPr>
-      <w:r>
-        <w:rPr>
-          <w:lang w:val="de-DE"/>
-        </w:rPr>
-        <w:t>Übung 8: Das Gap-Jahr!</w:t>
-      </w:r>
-    </w:p>
-    <w:p>
-      <w:pPr>
-        <w:rPr>
-          <w:lang w:val="de-DE"/>
-        </w:rPr>
-      </w:pPr>
-      <w:r>
-        <w:rPr>
-          <w:lang w:val="de-DE"/>
-        </w:rPr>
-        <w:t>Das achte Dokument erklärt, was ein Sabbatjahr ist.</w:t>
-      </w:r>
-    </w:p>
-    <w:p>
-      <w:pPr>
-        <w:rPr>
-          <w:lang w:val="de-DE"/>
-        </w:rPr>
-      </w:pPr>
-    </w:p>
-    <w:p>
-      <w:pPr>
-        <w:rPr>
-          <w:lang w:val="de-DE"/>
-        </w:rPr>
-      </w:pPr>
-      <w:r>
-        <w:rPr>
-          <w:lang w:val="de-DE"/>
-        </w:rPr>
-        <w:t>Übung 9: „</w:t>
-      </w:r>
-      <w:proofErr w:type="spellStart"/>
-      <w:r>
-        <w:rPr>
-          <w:lang w:val="de-DE"/>
-        </w:rPr>
-        <w:t>Aboder</w:t>
-      </w:r>
-      <w:proofErr w:type="spellEnd"/>
-      <w:r>
-        <w:rPr>
-          <w:lang w:val="de-DE"/>
-        </w:rPr>
-        <w:t xml:space="preserve"> la </w:t>
-      </w:r>
-      <w:proofErr w:type="spellStart"/>
-      <w:r>
-        <w:rPr>
-          <w:lang w:val="de-DE"/>
-        </w:rPr>
-        <w:t>compréhension</w:t>
-      </w:r>
-      <w:proofErr w:type="spellEnd"/>
-      <w:r>
-        <w:rPr>
-          <w:lang w:val="de-DE"/>
-        </w:rPr>
-        <w:t xml:space="preserve"> orale“</w:t>
-      </w:r>
-    </w:p>
-    <w:p>
-      <w:pPr>
-        <w:rPr>
-          <w:lang w:val="de-DE"/>
-        </w:rPr>
-      </w:pPr>
-      <w:r>
-        <w:rPr>
-          <w:lang w:val="de-DE"/>
-        </w:rPr>
-        <w:t>Das neunte Dokument erklärt, wie man das Hörverstehen durchführt.</w:t>
-      </w:r>
-    </w:p>
-    <w:p>
-      <w:pPr>
-        <w:rPr>
-          <w:lang w:val="de-DE"/>
-        </w:rPr>
-      </w:pPr>
-    </w:p>
-    <w:p>
-      <w:pPr>
-        <w:rPr>
-          <w:lang w:val="de-DE"/>
-        </w:rPr>
-      </w:pPr>
-      <w:r>
-        <w:rPr>
-          <w:lang w:val="de-DE"/>
-        </w:rPr>
-        <w:t>Übung 10: Kurz</w:t>
-      </w:r>
-      <w:r>
-        <w:rPr>
-          <w:lang w:val="de-DE"/>
-        </w:rPr>
-        <w:t>kapitel 2</w:t>
-      </w:r>
-    </w:p>
-    <w:p>
-      <w:pPr>
-        <w:rPr>
-          <w:lang w:val="de-DE"/>
-        </w:rPr>
-      </w:pPr>
-      <w:r>
-        <w:rPr>
-          <w:lang w:val="de-DE"/>
-        </w:rPr>
-        <w:t>Das zehnte Dokument erklärt die Herkunft der Jeans und wer der Erfinder ist.</w:t>
-      </w:r>
-    </w:p>
-    <w:p>
-      <w:pPr>
-        <w:rPr>
-          <w:lang w:val="de-DE"/>
-        </w:rPr>
-      </w:pPr>
-    </w:p>
-    <w:p>
-      <w:pPr>
-        <w:rPr>
-          <w:lang w:val="de-DE"/>
-        </w:rPr>
-      </w:pPr>
-      <w:r>
-        <w:rPr>
-          <w:lang w:val="de-DE"/>
-        </w:rPr>
-        <w:t xml:space="preserve">Übung 11: </w:t>
-      </w:r>
-      <w:proofErr w:type="spellStart"/>
-      <w:r>
-        <w:rPr>
-          <w:lang w:val="de-DE"/>
-        </w:rPr>
-        <w:t>Einstien</w:t>
-      </w:r>
-      <w:proofErr w:type="spellEnd"/>
-      <w:r>
-        <w:rPr>
-          <w:lang w:val="de-DE"/>
-        </w:rPr>
-        <w:t xml:space="preserve"> </w:t>
-      </w:r>
-      <w:proofErr w:type="spellStart"/>
-      <w:r>
-        <w:rPr>
-          <w:lang w:val="de-DE"/>
-        </w:rPr>
-        <w:t>for</w:t>
-      </w:r>
-      <w:proofErr w:type="spellEnd"/>
-      <w:r>
-        <w:rPr>
-          <w:lang w:val="de-DE"/>
-        </w:rPr>
-        <w:t xml:space="preserve"> </w:t>
-      </w:r>
-      <w:proofErr w:type="spellStart"/>
-      <w:r>
-        <w:rPr>
-          <w:lang w:val="de-DE"/>
-        </w:rPr>
-        <w:t>President</w:t>
-      </w:r>
-      <w:proofErr w:type="spellEnd"/>
-    </w:p>
-    <w:p>
-      <w:pPr>
-        <w:rPr>
-          <w:lang w:val="de-DE"/>
-        </w:rPr>
-      </w:pPr>
-      <w:r>
-        <w:rPr>
-          <w:lang w:val="de-DE"/>
-        </w:rPr>
-        <w:t>Das elfte Dokument ist ein Link zu einer Audiodatei, mit der das Hörverstehen geübt werden kann.</w:t>
-      </w:r>
-    </w:p>
-    <w:p>
-      <w:pPr>
-        <w:rPr>
-          <w:lang w:val="de-DE"/>
-        </w:rPr>
-      </w:pPr>
-    </w:p>
-    <w:p>
-      <w:pPr>
-        <w:rPr>
-          <w:lang w:val="de-DE"/>
-        </w:rPr>
-      </w:pPr>
-      <w:r>
-        <w:rPr>
-          <w:lang w:val="de-DE"/>
-        </w:rPr>
-        <w:t>Übung 12: Im Ausland Studieren</w:t>
-      </w:r>
-    </w:p>
-    <w:p>
-      <w:pPr>
-        <w:rPr>
-          <w:lang w:val="de-DE"/>
-        </w:rPr>
-      </w:pPr>
-      <w:r>
-        <w:rPr>
-          <w:lang w:val="de-DE"/>
-        </w:rPr>
-        <w:t>Der zwölfte Beitrag befasst sich mit dem Thema "Verstehen", indem er uns bittet, zu erklären, was jedes der Programme (in deutscher Sprache) bietet.</w:t>
-      </w:r>
-    </w:p>
-    <w:p>
-      <w:pPr>
-        <w:rPr>
-          <w:lang w:val="de-DE"/>
-        </w:rPr>
-      </w:pPr>
-    </w:p>
-    <w:p>
-      <w:pPr>
-        <w:rPr>
-          <w:lang w:val="de-DE"/>
-        </w:rPr>
-      </w:pPr>
-    </w:p>
-    <w:p>
-      <w:pPr>
-        <w:rPr>
-          <w:lang w:val="de-DE"/>
-        </w:rPr>
-      </w:pPr>
-    </w:p>
-    <w:p>
-      <w:pPr>
-        <w:rPr>
-          <w:lang w:val="de-DE"/>
-        </w:rPr>
-      </w:pPr>
-      <w:r>
-        <w:rPr>
-          <w:lang w:val="de-DE"/>
-        </w:rPr>
-        <w:lastRenderedPageBreak/>
-        <w:t>Übung 13: Kunst und Politik</w:t>
-      </w:r>
-    </w:p>
-    <w:p>
-      <w:pPr>
-        <w:rPr>
-          <w:lang w:val="de-DE"/>
-        </w:rPr>
-      </w:pPr>
-      <w:r>
-        <w:rPr>
-          <w:lang w:val="de-DE"/>
-        </w:rPr>
-        <w:t xml:space="preserve">Das dreizehnte Dokument befasst sich mit dem Unterschied zwischen der vom Regime akzeptierten Kunst und der entarteten Kunst. Das zweite Dokument auf dieser Seite beschäftigt sich mit der Geschichte des Künstlers Schildert </w:t>
-      </w:r>
-      <w:proofErr w:type="spellStart"/>
-      <w:r>
-        <w:rPr>
-          <w:lang w:val="de-DE"/>
-        </w:rPr>
-        <w:t>Siegfrieg</w:t>
-      </w:r>
-      <w:proofErr w:type="spellEnd"/>
-      <w:r>
-        <w:rPr>
-          <w:lang w:val="de-DE"/>
-        </w:rPr>
-        <w:t>, der als entartet gilt.</w:t>
-      </w:r>
-    </w:p>
-    <w:p>
-      <w:pPr>
-        <w:rPr>
-          <w:lang w:val="de-DE"/>
-        </w:rPr>
-      </w:pPr>
-    </w:p>
-    <w:p>
-      <w:pPr>
-        <w:rPr>
-          <w:lang w:val="de-DE"/>
-        </w:rPr>
-      </w:pPr>
-      <w:r>
-        <w:rPr>
-          <w:lang w:val="de-DE"/>
-        </w:rPr>
-        <w:t xml:space="preserve">Übung 14: Gemälde: „erwünschte </w:t>
-      </w:r>
-      <w:proofErr w:type="spellStart"/>
-      <w:r>
-        <w:rPr>
-          <w:lang w:val="de-DE"/>
-        </w:rPr>
-        <w:t>kunst</w:t>
-      </w:r>
-      <w:proofErr w:type="spellEnd"/>
-      <w:r>
-        <w:rPr>
-          <w:lang w:val="de-DE"/>
-        </w:rPr>
-        <w:t>“/“entartete Kunst“</w:t>
-      </w:r>
-    </w:p>
-    <w:p>
-      <w:pPr>
-        <w:rPr>
-          <w:lang w:val="de-DE"/>
-        </w:rPr>
-      </w:pPr>
-      <w:r>
-        <w:rPr>
-          <w:lang w:val="de-DE"/>
-        </w:rPr>
-        <w:t>Das vierzehnte Dokument enthält zwei Gemälde, von denen eines dem Naziregime treu ist und das andere zur als entartet geweihten Kunst (</w:t>
-      </w:r>
-      <w:proofErr w:type="spellStart"/>
-      <w:r>
-        <w:rPr>
-          <w:lang w:val="de-DE"/>
-        </w:rPr>
-        <w:t>d'otto</w:t>
-      </w:r>
-      <w:proofErr w:type="spellEnd"/>
-      <w:r>
-        <w:rPr>
-          <w:lang w:val="de-DE"/>
-        </w:rPr>
-        <w:t xml:space="preserve"> DIX) gehört.</w:t>
-      </w:r>
-    </w:p>
-    <w:p>
-      <w:pPr>
-        <w:rPr>
-          <w:lang w:val="de-DE"/>
-        </w:rPr>
-      </w:pPr>
-    </w:p>
-    <w:p>
-      <w:pPr>
-        <w:rPr>
-          <w:lang w:val="de-DE"/>
-        </w:rPr>
-      </w:pPr>
-      <w:r>
-        <w:rPr>
-          <w:lang w:val="de-DE"/>
-        </w:rPr>
-        <w:t>Übung 15: Musik Meines Vaters</w:t>
-      </w:r>
-    </w:p>
-    <w:p>
-      <w:pPr>
-        <w:rPr>
-          <w:lang w:val="de-DE"/>
-        </w:rPr>
-      </w:pPr>
-      <w:r>
-        <w:rPr>
-          <w:lang w:val="de-DE"/>
-        </w:rPr>
-        <w:t>Das fünfzehnte Dokument heißt "Die Musik meines Vaters" und handelt von Musik aus dem Westen und vom Regime zensierter Musik, die auf dem Schwarzmarkt verkauft wurde.</w:t>
-      </w:r>
-    </w:p>
-    <w:p>
-      <w:pPr>
-        <w:rPr>
-          <w:lang w:val="de-DE"/>
-        </w:rPr>
-      </w:pPr>
-    </w:p>
-    <w:p>
-      <w:pPr>
-        <w:rPr>
-          <w:lang w:val="de-DE"/>
-        </w:rPr>
-      </w:pPr>
-      <w:r>
-        <w:rPr>
-          <w:lang w:val="de-DE"/>
-        </w:rPr>
-        <w:t>Übung 16: Wolf Biermann</w:t>
-      </w:r>
-    </w:p>
-    <w:p>
-      <w:pPr>
-        <w:rPr>
-          <w:lang w:val="de-DE"/>
-        </w:rPr>
-      </w:pPr>
-      <w:r>
-        <w:rPr>
-          <w:lang w:val="de-DE"/>
-        </w:rPr>
-        <w:t xml:space="preserve">Das sechzehnte Dokument ist ein kleiner Text mit einer </w:t>
-      </w:r>
-      <w:proofErr w:type="gramStart"/>
-      <w:r>
-        <w:rPr>
-          <w:lang w:val="de-DE"/>
-        </w:rPr>
-        <w:t>Biographie</w:t>
-      </w:r>
-      <w:proofErr w:type="gramEnd"/>
-      <w:r>
-        <w:rPr>
-          <w:lang w:val="de-DE"/>
-        </w:rPr>
-        <w:t xml:space="preserve"> von Wolf Biermann, einer weiteren Person, die gegen das Ostregime war.</w:t>
-      </w:r>
-    </w:p>
-    <w:p>
-      <w:pPr>
-        <w:rPr>
-          <w:lang w:val="de-DE"/>
-        </w:rPr>
-      </w:pPr>
-    </w:p>
-    <w:p>
-      <w:pPr>
-        <w:rPr>
-          <w:lang w:val="de-DE"/>
-        </w:rPr>
-      </w:pPr>
-      <w:r>
-        <w:rPr>
-          <w:lang w:val="de-DE"/>
-        </w:rPr>
-        <w:t>Übung 17: Blick auf … Musik als Mittel zum Widerstand</w:t>
-      </w:r>
-    </w:p>
-    <w:p>
-      <w:pPr>
-        <w:rPr>
-          <w:lang w:val="de-DE"/>
-        </w:rPr>
-      </w:pPr>
-      <w:r>
-        <w:rPr>
-          <w:lang w:val="de-DE"/>
-        </w:rPr>
-        <w:t xml:space="preserve">Das siebzehnte Dokument befasst sich mit Stephan </w:t>
-      </w:r>
-      <w:proofErr w:type="spellStart"/>
-      <w:r>
-        <w:rPr>
-          <w:lang w:val="de-DE"/>
-        </w:rPr>
-        <w:t>Krawczyck</w:t>
-      </w:r>
-      <w:proofErr w:type="spellEnd"/>
-      <w:r>
-        <w:rPr>
-          <w:lang w:val="de-DE"/>
-        </w:rPr>
-        <w:t>, einem Musiker aus der DDR, der sich allmählich gegen das Regime wandte, das Exil wählte und dann, einige Jahre später, nach dem Sturz des Regimes, nur mit Mühe nach Ostdeutschland zurückkehren konnte.</w:t>
       </w:r>
     </w:p>
     <w:p>
@@ -730,13 +223,16 @@
         <w:spacing w:after="160" w:line="259" w:lineRule="auto"/>
         <w:jc w:val="left"/>
         <w:rPr>
-          <w:lang w:val="de-DE"/>
-        </w:rPr>
-      </w:pPr>
-      <w:r>
-        <w:rPr>
-          <w:lang w:val="de-DE"/>
-        </w:rPr>
+          <w:rFonts w:eastAsiaTheme="majorEastAsia" w:cstheme="majorBidi"/>
+          <w:b/>
+          <w:color w:val="auto"/>
+          <w:spacing w:val="-10"/>
+          <w:sz w:val="48"/>
+          <w:szCs w:val="56"/>
+          <w:lang w:val="de-DE"/>
+        </w:rPr>
+      </w:pPr>
+      <w:r>
         <w:br w:type="page"/>
       </w:r>
     </w:p>
@@ -746,7 +242,574 @@
       </w:pPr>
       <w:r>
         <w:lastRenderedPageBreak/>
-        <w:t>Axe 2: Privater und öffentlicher Raum</w:t>
+        <w:t xml:space="preserve">Axe 2: </w:t>
+      </w:r>
+      <w:r>
+        <w:rPr>
+          <w:lang w:val="fr-FR"/>
+        </w:rPr>
+        <w:t>Identité et échange</w:t>
+      </w:r>
+    </w:p>
+    <w:p>
+      <w:pPr>
+        <w:pStyle w:val="Titre"/>
+      </w:pPr>
+      <w:r>
+        <w:t>Identität und Austausch</w:t>
+      </w:r>
+    </w:p>
+    <w:p>
+      <w:pPr>
+        <w:rPr>
+          <w:lang w:val="de-DE"/>
+        </w:rPr>
+      </w:pPr>
+    </w:p>
+    <w:p>
+      <w:pPr>
+        <w:rPr>
+          <w:lang w:val="de-DE"/>
+        </w:rPr>
+      </w:pPr>
+      <w:r>
+        <w:rPr>
+          <w:lang w:val="de-DE"/>
+        </w:rPr>
+        <w:t>Übung 8: Das Gap-Jahr!</w:t>
+      </w:r>
+    </w:p>
+    <w:p>
+      <w:pPr>
+        <w:rPr>
+          <w:lang w:val="de-DE"/>
+        </w:rPr>
+      </w:pPr>
+      <w:r>
+        <w:rPr>
+          <w:lang w:val="de-DE"/>
+        </w:rPr>
+        <w:t>Das achte Dokument erklärt, was ein Sabbatjahr ist.</w:t>
+      </w:r>
+    </w:p>
+    <w:p>
+      <w:pPr>
+        <w:rPr>
+          <w:lang w:val="de-DE"/>
+        </w:rPr>
+      </w:pPr>
+    </w:p>
+    <w:p>
+      <w:pPr>
+        <w:rPr>
+          <w:lang w:val="de-DE"/>
+        </w:rPr>
+      </w:pPr>
+      <w:r>
+        <w:rPr>
+          <w:lang w:val="de-DE"/>
+        </w:rPr>
+        <w:t>Übung 9: „</w:t>
+      </w:r>
+      <w:proofErr w:type="spellStart"/>
+      <w:r>
+        <w:rPr>
+          <w:lang w:val="de-DE"/>
+        </w:rPr>
+        <w:t>Aboder</w:t>
+      </w:r>
+      <w:proofErr w:type="spellEnd"/>
+      <w:r>
+        <w:rPr>
+          <w:lang w:val="de-DE"/>
+        </w:rPr>
+        <w:t xml:space="preserve"> la </w:t>
+      </w:r>
+      <w:proofErr w:type="spellStart"/>
+      <w:r>
+        <w:rPr>
+          <w:lang w:val="de-DE"/>
+        </w:rPr>
+        <w:t>compréhension</w:t>
+      </w:r>
+      <w:proofErr w:type="spellEnd"/>
+      <w:r>
+        <w:rPr>
+          <w:lang w:val="de-DE"/>
+        </w:rPr>
+        <w:t xml:space="preserve"> orale“</w:t>
+      </w:r>
+    </w:p>
+    <w:p>
+      <w:pPr>
+        <w:rPr>
+          <w:lang w:val="de-DE"/>
+        </w:rPr>
+      </w:pPr>
+      <w:r>
+        <w:rPr>
+          <w:lang w:val="de-DE"/>
+        </w:rPr>
+        <w:t>Das neunte Dokument erklärt, wie man das Hörverstehen durchführt.</w:t>
+      </w:r>
+    </w:p>
+    <w:p>
+      <w:pPr>
+        <w:rPr>
+          <w:lang w:val="de-DE"/>
+        </w:rPr>
+      </w:pPr>
+    </w:p>
+    <w:p>
+      <w:pPr>
+        <w:rPr>
+          <w:lang w:val="de-DE"/>
+        </w:rPr>
+      </w:pPr>
+      <w:r>
+        <w:rPr>
+          <w:lang w:val="de-DE"/>
+        </w:rPr>
+        <w:t>Übung 10: Kurz</w:t>
+      </w:r>
+      <w:r>
+        <w:rPr>
+          <w:lang w:val="de-DE"/>
+        </w:rPr>
+        <w:t>kapitel 2</w:t>
+      </w:r>
+    </w:p>
+    <w:p>
+      <w:pPr>
+        <w:rPr>
+          <w:lang w:val="de-DE"/>
+        </w:rPr>
+      </w:pPr>
+      <w:r>
+        <w:rPr>
+          <w:lang w:val="de-DE"/>
+        </w:rPr>
+        <w:t>Das zehnte Dokument erklärt die Herkunft der Jeans und wer der Erfinder ist.</w:t>
+      </w:r>
+    </w:p>
+    <w:p>
+      <w:pPr>
+        <w:rPr>
+          <w:lang w:val="de-DE"/>
+        </w:rPr>
+      </w:pPr>
+    </w:p>
+    <w:p>
+      <w:pPr>
+        <w:rPr>
+          <w:lang w:val="de-DE"/>
+        </w:rPr>
+      </w:pPr>
+      <w:r>
+        <w:rPr>
+          <w:lang w:val="de-DE"/>
+        </w:rPr>
+        <w:t xml:space="preserve">Übung 11: </w:t>
+      </w:r>
+      <w:proofErr w:type="spellStart"/>
+      <w:r>
+        <w:rPr>
+          <w:lang w:val="de-DE"/>
+        </w:rPr>
+        <w:t>Einstien</w:t>
+      </w:r>
+      <w:proofErr w:type="spellEnd"/>
+      <w:r>
+        <w:rPr>
+          <w:lang w:val="de-DE"/>
+        </w:rPr>
+        <w:t xml:space="preserve"> </w:t>
+      </w:r>
+      <w:proofErr w:type="spellStart"/>
+      <w:r>
+        <w:rPr>
+          <w:lang w:val="de-DE"/>
+        </w:rPr>
+        <w:t>for</w:t>
+      </w:r>
+      <w:proofErr w:type="spellEnd"/>
+      <w:r>
+        <w:rPr>
+          <w:lang w:val="de-DE"/>
+        </w:rPr>
+        <w:t xml:space="preserve"> </w:t>
+      </w:r>
+      <w:proofErr w:type="spellStart"/>
+      <w:r>
+        <w:rPr>
+          <w:lang w:val="de-DE"/>
+        </w:rPr>
+        <w:t>President</w:t>
+      </w:r>
+      <w:proofErr w:type="spellEnd"/>
+    </w:p>
+    <w:p>
+      <w:pPr>
+        <w:rPr>
+          <w:lang w:val="de-DE"/>
+        </w:rPr>
+      </w:pPr>
+      <w:r>
+        <w:rPr>
+          <w:lang w:val="de-DE"/>
+        </w:rPr>
+        <w:t>Das elfte Dokument ist ein Link zu einer Audiodatei, mit der das Hörverstehen geübt werden kann.</w:t>
+      </w:r>
+    </w:p>
+    <w:p>
+      <w:pPr>
+        <w:rPr>
+          <w:lang w:val="de-DE"/>
+        </w:rPr>
+      </w:pPr>
+    </w:p>
+    <w:p>
+      <w:pPr>
+        <w:rPr>
+          <w:lang w:val="de-DE"/>
+        </w:rPr>
+      </w:pPr>
+      <w:r>
+        <w:rPr>
+          <w:lang w:val="de-DE"/>
+        </w:rPr>
+        <w:t>Übung 12: Im Ausland Studieren</w:t>
+      </w:r>
+    </w:p>
+    <w:p>
+      <w:pPr>
+        <w:rPr>
+          <w:lang w:val="de-DE"/>
+        </w:rPr>
+      </w:pPr>
+      <w:r>
+        <w:rPr>
+          <w:lang w:val="de-DE"/>
+        </w:rPr>
+        <w:t>Der zwölfte Beitrag befasst sich mit dem Thema "Verstehen", indem er uns bittet, zu erklären, was jedes der Programme (in deutscher Sprache) bietet.</w:t>
+      </w:r>
+    </w:p>
+    <w:p>
+      <w:pPr>
+        <w:rPr>
+          <w:lang w:val="de-DE"/>
+        </w:rPr>
+      </w:pPr>
+    </w:p>
+    <w:p>
+      <w:pPr>
+        <w:spacing w:after="160" w:line="259" w:lineRule="auto"/>
+        <w:jc w:val="left"/>
+        <w:rPr>
+          <w:lang w:val="de-DE"/>
+        </w:rPr>
+      </w:pPr>
+      <w:r>
+        <w:rPr>
+          <w:lang w:val="de-DE"/>
+        </w:rPr>
+        <w:br w:type="page"/>
+      </w:r>
+    </w:p>
+    <w:p>
+      <w:pPr>
+        <w:pStyle w:val="Titre"/>
+      </w:pPr>
+      <w:r>
+        <w:lastRenderedPageBreak/>
+        <w:t>Axe 3: Art et Pouvoir</w:t>
+      </w:r>
+    </w:p>
+    <w:p>
+      <w:pPr>
+        <w:pStyle w:val="Titre"/>
+      </w:pPr>
+      <w:r>
+        <w:t>Kunst und macht</w:t>
+      </w:r>
+    </w:p>
+    <w:p>
+      <w:pPr>
+        <w:rPr>
+          <w:lang w:val="de-DE"/>
+        </w:rPr>
+      </w:pPr>
+    </w:p>
+    <w:p>
+      <w:pPr>
+        <w:rPr>
+          <w:lang w:val="de-DE"/>
+        </w:rPr>
+      </w:pPr>
+      <w:r>
+        <w:rPr>
+          <w:lang w:val="de-DE"/>
+        </w:rPr>
+        <w:t>Übung 13: Kunst und Politik</w:t>
+      </w:r>
+    </w:p>
+    <w:p>
+      <w:pPr>
+        <w:rPr>
+          <w:lang w:val="de-DE"/>
+        </w:rPr>
+      </w:pPr>
+      <w:r>
+        <w:rPr>
+          <w:lang w:val="de-DE"/>
+        </w:rPr>
+        <w:t xml:space="preserve">Das dreizehnte Dokument befasst sich mit dem Unterschied zwischen der vom Regime akzeptierten Kunst und der entarteten Kunst. Das zweite Dokument auf dieser Seite beschäftigt sich mit der Geschichte des Künstlers Schildert </w:t>
+      </w:r>
+      <w:proofErr w:type="spellStart"/>
+      <w:r>
+        <w:rPr>
+          <w:lang w:val="de-DE"/>
+        </w:rPr>
+        <w:t>Siegfrieg</w:t>
+      </w:r>
+      <w:proofErr w:type="spellEnd"/>
+      <w:r>
+        <w:rPr>
+          <w:lang w:val="de-DE"/>
+        </w:rPr>
+        <w:t>, der als entartet gilt.</w:t>
+      </w:r>
+    </w:p>
+    <w:p>
+      <w:pPr>
+        <w:rPr>
+          <w:lang w:val="de-DE"/>
+        </w:rPr>
+      </w:pPr>
+    </w:p>
+    <w:p>
+      <w:pPr>
+        <w:rPr>
+          <w:lang w:val="de-DE"/>
+        </w:rPr>
+      </w:pPr>
+      <w:r>
+        <w:rPr>
+          <w:lang w:val="de-DE"/>
+        </w:rPr>
+        <w:t xml:space="preserve">Übung 14: Gemälde: „erwünschte </w:t>
+      </w:r>
+      <w:proofErr w:type="spellStart"/>
+      <w:r>
+        <w:rPr>
+          <w:lang w:val="de-DE"/>
+        </w:rPr>
+        <w:t>kunst</w:t>
+      </w:r>
+      <w:proofErr w:type="spellEnd"/>
+      <w:r>
+        <w:rPr>
+          <w:lang w:val="de-DE"/>
+        </w:rPr>
+        <w:t>“/“entartete Kunst“</w:t>
+      </w:r>
+    </w:p>
+    <w:p>
+      <w:pPr>
+        <w:rPr>
+          <w:lang w:val="de-DE"/>
+        </w:rPr>
+      </w:pPr>
+      <w:r>
+        <w:rPr>
+          <w:lang w:val="de-DE"/>
+        </w:rPr>
+        <w:t>Das vierzehnte Dokument enthält zwei Gemälde, von denen eines dem Naziregime treu ist und das andere zur als entartet geweihten Kunst (</w:t>
+      </w:r>
+      <w:proofErr w:type="spellStart"/>
+      <w:r>
+        <w:rPr>
+          <w:lang w:val="de-DE"/>
+        </w:rPr>
+        <w:t>d'otto</w:t>
+      </w:r>
+      <w:proofErr w:type="spellEnd"/>
+      <w:r>
+        <w:rPr>
+          <w:lang w:val="de-DE"/>
+        </w:rPr>
+        <w:t xml:space="preserve"> DIX) gehört.</w:t>
+      </w:r>
+    </w:p>
+    <w:p>
+      <w:pPr>
+        <w:rPr>
+          <w:lang w:val="de-DE"/>
+        </w:rPr>
+      </w:pPr>
+    </w:p>
+    <w:p>
+      <w:pPr>
+        <w:rPr>
+          <w:lang w:val="de-DE"/>
+        </w:rPr>
+      </w:pPr>
+      <w:r>
+        <w:rPr>
+          <w:lang w:val="de-DE"/>
+        </w:rPr>
+        <w:t>Übung 15: Musik Meines Vaters</w:t>
+      </w:r>
+    </w:p>
+    <w:p>
+      <w:pPr>
+        <w:rPr>
+          <w:lang w:val="de-DE"/>
+        </w:rPr>
+      </w:pPr>
+      <w:r>
+        <w:rPr>
+          <w:lang w:val="de-DE"/>
+        </w:rPr>
+        <w:t>Das fünfzehnte Dokument heißt "Die Musik meines Vaters" und handelt von Musik aus dem Westen und vom Regime zensierter Musik, die auf dem Schwarzmarkt verkauft wurde.</w:t>
+      </w:r>
+    </w:p>
+    <w:p>
+      <w:pPr>
+        <w:rPr>
+          <w:lang w:val="de-DE"/>
+        </w:rPr>
+      </w:pPr>
+    </w:p>
+    <w:p>
+      <w:pPr>
+        <w:rPr>
+          <w:lang w:val="de-DE"/>
+        </w:rPr>
+      </w:pPr>
+      <w:r>
+        <w:rPr>
+          <w:lang w:val="de-DE"/>
+        </w:rPr>
+        <w:t>Übung 16: Wolf Biermann</w:t>
+      </w:r>
+    </w:p>
+    <w:p>
+      <w:pPr>
+        <w:rPr>
+          <w:lang w:val="de-DE"/>
+        </w:rPr>
+      </w:pPr>
+      <w:r>
+        <w:rPr>
+          <w:lang w:val="de-DE"/>
+        </w:rPr>
+        <w:t xml:space="preserve">Das sechzehnte Dokument ist ein kleiner Text mit einer </w:t>
+      </w:r>
+      <w:proofErr w:type="gramStart"/>
+      <w:r>
+        <w:rPr>
+          <w:lang w:val="de-DE"/>
+        </w:rPr>
+        <w:t>Biographie</w:t>
+      </w:r>
+      <w:proofErr w:type="gramEnd"/>
+      <w:r>
+        <w:rPr>
+          <w:lang w:val="de-DE"/>
+        </w:rPr>
+        <w:t xml:space="preserve"> von Wolf Biermann, einer weiteren Person, die gegen das Ostregime war.</w:t>
+      </w:r>
+    </w:p>
+    <w:p>
+      <w:pPr>
+        <w:rPr>
+          <w:lang w:val="de-DE"/>
+        </w:rPr>
+      </w:pPr>
+    </w:p>
+    <w:p>
+      <w:pPr>
+        <w:rPr>
+          <w:lang w:val="de-DE"/>
+        </w:rPr>
+      </w:pPr>
+      <w:r>
+        <w:rPr>
+          <w:lang w:val="de-DE"/>
+        </w:rPr>
+        <w:t>Übung 17: Blick auf … Musik als Mittel zum Widerstand</w:t>
+      </w:r>
+    </w:p>
+    <w:p>
+      <w:pPr>
+        <w:rPr>
+          <w:lang w:val="de-DE"/>
+        </w:rPr>
+      </w:pPr>
+      <w:r>
+        <w:rPr>
+          <w:lang w:val="de-DE"/>
+        </w:rPr>
+        <w:t xml:space="preserve">Das siebzehnte Dokument befasst sich mit Stephan </w:t>
+      </w:r>
+      <w:proofErr w:type="spellStart"/>
+      <w:r>
+        <w:rPr>
+          <w:lang w:val="de-DE"/>
+        </w:rPr>
+        <w:t>Krawczyck</w:t>
+      </w:r>
+      <w:proofErr w:type="spellEnd"/>
+      <w:r>
+        <w:rPr>
+          <w:lang w:val="de-DE"/>
+        </w:rPr>
+        <w:t>, einem Musiker aus der DDR, der sich allmählich gegen das Regime wandte, das Exil wählte und dann, einige Jahre später, nach dem Sturz des Regimes, nur mit Mühe nach Ostdeutschland zurückkehren konnte.</w:t>
+      </w:r>
+    </w:p>
+    <w:p>
+      <w:pPr>
+        <w:spacing w:after="160" w:line="259" w:lineRule="auto"/>
+        <w:jc w:val="left"/>
+        <w:rPr>
+          <w:lang w:val="de-DE"/>
+        </w:rPr>
+      </w:pPr>
+      <w:r>
+        <w:rPr>
+          <w:lang w:val="de-DE"/>
+        </w:rPr>
+        <w:br w:type="page"/>
+      </w:r>
+    </w:p>
+    <w:p>
+      <w:pPr>
+        <w:pStyle w:val="Titre"/>
+      </w:pPr>
+      <w:r>
+        <w:lastRenderedPageBreak/>
+        <w:t xml:space="preserve">Axe </w:t>
+      </w:r>
+      <w:r>
+        <w:t>4</w:t>
+      </w:r>
+      <w:r>
+        <w:t xml:space="preserve">: </w:t>
+      </w:r>
+      <w:r>
+        <w:rPr>
+          <w:lang w:val="fr-FR"/>
+        </w:rPr>
+        <w:t>Espaces privés et Espaces publiques</w:t>
+      </w:r>
+    </w:p>
+    <w:p>
+      <w:pPr>
+        <w:pStyle w:val="Titre"/>
+      </w:pPr>
+      <w:r>
+        <w:t>Privater und öffentlicher Raum</w:t>
       </w:r>
     </w:p>
     <w:p>
@@ -980,6 +1043,7 @@
         <w:docPartUnique/>
       </w:docPartObj>
     </w:sdtPr>
+    <w:sdtEndPr/>
     <w:sdtContent>
       <w:p>
         <w:pPr>

--- a/files/Matières/Allemand/T1/fiche/Axe 1 et 2 Tle.docx
+++ b/files/Matières/Allemand/T1/fiche/Axe 1 et 2 Tle.docx
@@ -1,6 +1,6 @@
 
 <file path=word/document.xml><?xml version="1.0" encoding="utf-8"?>
-<w:document xmlns:wpc="http://schemas.microsoft.com/office/word/2010/wordprocessingCanvas" xmlns:cx="http://schemas.microsoft.com/office/drawing/2014/chartex" xmlns:cx1="http://schemas.microsoft.com/office/drawing/2015/9/8/chartex" xmlns:cx2="http://schemas.microsoft.com/office/drawing/2015/10/21/chartex" xmlns:cx3="http://schemas.microsoft.com/office/drawing/2016/5/9/chartex" xmlns:cx4="http://schemas.microsoft.com/office/drawing/2016/5/10/chartex" xmlns:cx5="http://schemas.microsoft.com/office/drawing/2016/5/11/chartex" xmlns:cx6="http://schemas.microsoft.com/office/drawing/2016/5/12/chartex" xmlns:cx7="http://schemas.microsoft.com/office/drawing/2016/5/13/chartex" xmlns:cx8="http://schemas.microsoft.com/office/drawing/2016/5/14/chartex" xmlns:mc="http://schemas.openxmlformats.org/markup-compatibility/2006" xmlns:aink="http://schemas.microsoft.com/office/drawing/2016/ink" xmlns:am3d="http://schemas.microsoft.com/office/drawing/2017/model3d" xmlns:o="urn:schemas-microsoft-com:office:office" xmlns:r="http://schemas.openxmlformats.org/officeDocument/2006/relationships" xmlns:m="http://schemas.openxmlformats.org/officeDocument/2006/math" xmlns:v="urn:schemas-microsoft-com:vml" xmlns:wp14="http://schemas.microsoft.com/office/word/2010/wordprocessingDrawing" xmlns:wp="http://schemas.openxmlformats.org/drawingml/2006/wordprocessingDrawing" xmlns:w10="urn:schemas-microsoft-com:office:word" xmlns:w="http://schemas.openxmlformats.org/wordprocessingml/2006/main" xmlns:w14="http://schemas.microsoft.com/office/word/2010/wordml" xmlns:w15="http://schemas.microsoft.com/office/word/2012/wordml" xmlns:w16cex="http://schemas.microsoft.com/office/word/2018/wordml/cex" xmlns:w16cid="http://schemas.microsoft.com/office/word/2016/wordml/cid" xmlns:w16="http://schemas.microsoft.com/office/word/2018/wordml" xmlns:w16se="http://schemas.microsoft.com/office/word/2015/wordml/symex" xmlns:wpg="http://schemas.microsoft.com/office/word/2010/wordprocessingGroup" xmlns:wpi="http://schemas.microsoft.com/office/word/2010/wordprocessingInk" xmlns:wne="http://schemas.microsoft.com/office/word/2006/wordml" xmlns:wps="http://schemas.microsoft.com/office/word/2010/wordprocessingShape" mc:Ignorable="w14 w15 w16se w16cid w16 w16cex wp14">
+<w:document xmlns:wpc="http://schemas.microsoft.com/office/word/2010/wordprocessingCanvas" xmlns:cx="http://schemas.microsoft.com/office/drawing/2014/chartex" xmlns:cx1="http://schemas.microsoft.com/office/drawing/2015/9/8/chartex" xmlns:cx2="http://schemas.microsoft.com/office/drawing/2015/10/21/chartex" xmlns:cx3="http://schemas.microsoft.com/office/drawing/2016/5/9/chartex" xmlns:cx4="http://schemas.microsoft.com/office/drawing/2016/5/10/chartex" xmlns:cx5="http://schemas.microsoft.com/office/drawing/2016/5/11/chartex" xmlns:cx6="http://schemas.microsoft.com/office/drawing/2016/5/12/chartex" xmlns:cx7="http://schemas.microsoft.com/office/drawing/2016/5/13/chartex" xmlns:cx8="http://schemas.microsoft.com/office/drawing/2016/5/14/chartex" xmlns:mc="http://schemas.openxmlformats.org/markup-compatibility/2006" xmlns:aink="http://schemas.microsoft.com/office/drawing/2016/ink" xmlns:am3d="http://schemas.microsoft.com/office/drawing/2017/model3d" xmlns:o="urn:schemas-microsoft-com:office:office" xmlns:r="http://schemas.openxmlformats.org/officeDocument/2006/relationships" xmlns:m="http://schemas.openxmlformats.org/officeDocument/2006/math" xmlns:v="urn:schemas-microsoft-com:vml" xmlns:wp14="http://schemas.microsoft.com/office/word/2010/wordprocessingDrawing" xmlns:wp="http://schemas.openxmlformats.org/drawingml/2006/wordprocessingDrawing" xmlns:w10="urn:schemas-microsoft-com:office:word" xmlns:w="http://schemas.openxmlformats.org/wordprocessingml/2006/main" xmlns:w14="http://schemas.microsoft.com/office/word/2010/wordml" xmlns:w15="http://schemas.microsoft.com/office/word/2012/wordml" xmlns:w16cex="http://schemas.microsoft.com/office/word/2018/wordml/cex" xmlns:w16cid="http://schemas.microsoft.com/office/word/2016/wordml/cid" xmlns:w16="http://schemas.microsoft.com/office/word/2018/wordml" xmlns:w16sdtdh="http://schemas.microsoft.com/office/word/2020/wordml/sdtdatahash" xmlns:w16se="http://schemas.microsoft.com/office/word/2015/wordml/symex" xmlns:wpg="http://schemas.microsoft.com/office/word/2010/wordprocessingGroup" xmlns:wpi="http://schemas.microsoft.com/office/word/2010/wordprocessingInk" xmlns:wne="http://schemas.microsoft.com/office/word/2006/wordml" xmlns:wps="http://schemas.microsoft.com/office/word/2010/wordprocessingShape" mc:Ignorable="w14 w15 w16se w16cid w16 w16cex w16sdtdh wp14">
   <w:body>
     <w:p>
       <w:pPr>
@@ -316,7 +316,19 @@
         <w:rPr>
           <w:lang w:val="de-DE"/>
         </w:rPr>
-        <w:t>Aboder</w:t>
+        <w:t>Abo</w:t>
+      </w:r>
+      <w:r>
+        <w:rPr>
+          <w:lang w:val="de-DE"/>
+        </w:rPr>
+        <w:t>r</w:t>
+      </w:r>
+      <w:r>
+        <w:rPr>
+          <w:lang w:val="de-DE"/>
+        </w:rPr>
+        <w:t>der</w:t>
       </w:r>
       <w:proofErr w:type="spellEnd"/>
       <w:r>
@@ -704,21 +716,7 @@
         <w:rPr>
           <w:lang w:val="de-DE"/>
         </w:rPr>
-        <w:t xml:space="preserve">Das sechzehnte Dokument ist ein kleiner Text mit einer </w:t>
-      </w:r>
-      <w:proofErr w:type="gramStart"/>
-      <w:r>
-        <w:rPr>
-          <w:lang w:val="de-DE"/>
-        </w:rPr>
-        <w:t>Biographie</w:t>
-      </w:r>
-      <w:proofErr w:type="gramEnd"/>
-      <w:r>
-        <w:rPr>
-          <w:lang w:val="de-DE"/>
-        </w:rPr>
-        <w:t xml:space="preserve"> von Wolf Biermann, einer weiteren Person, die gegen das Ostregime war.</w:t>
+        <w:t>Das sechzehnte Dokument ist ein kleiner Text mit einer Biographie von Wolf Biermann, einer weiteren Person, die gegen das Ostregime war.</w:t>
       </w:r>
     </w:p>
     <w:p>
@@ -1002,9 +1000,1171 @@
         </w:rPr>
       </w:pPr>
     </w:p>
+    <w:p>
+      <w:pPr>
+        <w:pStyle w:val="Titre"/>
+      </w:pPr>
+      <w:r>
+        <w:t>Epreuve Orale:</w:t>
+      </w:r>
+    </w:p>
+    <w:p>
+      <w:proofErr w:type="spellStart"/>
+      <w:r>
+        <w:t>Quelque</w:t>
+      </w:r>
+      <w:proofErr w:type="spellEnd"/>
+      <w:r>
+        <w:t xml:space="preserve"> soit le support que vous choisirez, celui-ci doit instantanément vous faire penser à des documents vu en classe</w:t>
+      </w:r>
+      <w:r>
+        <w:t xml:space="preserve"> ou des éléments de votre culture personnelle qui vous permettrons de mener un exposé argumenté. L’exposé dure 5 minutes.</w:t>
+      </w:r>
+    </w:p>
+    <w:p/>
+    <w:p>
+      <w:pPr>
+        <w:rPr>
+          <w:u w:val="single"/>
+        </w:rPr>
+      </w:pPr>
+      <w:r>
+        <w:t>Connaitre le vocabulaire de chaque axe et faire une fiche avec le</w:t>
+      </w:r>
+      <w:r>
+        <w:t xml:space="preserve"> </w:t>
+      </w:r>
+      <w:r>
+        <w:rPr>
+          <w:u w:val="single"/>
+        </w:rPr>
+        <w:t>vocabulaire</w:t>
+      </w:r>
+      <w:r>
+        <w:t xml:space="preserve"> de chaque </w:t>
+      </w:r>
+      <w:r>
+        <w:rPr>
+          <w:u w:val="single"/>
+        </w:rPr>
+        <w:t>axe.</w:t>
+      </w:r>
+    </w:p>
+    <w:p/>
+    <w:p>
+      <w:r>
+        <w:t>Certaines tournures sont obligatoires.</w:t>
+      </w:r>
+    </w:p>
+    <w:p/>
+    <w:p>
+      <w:r>
+        <w:t>Organisation de l’exposé :</w:t>
+      </w:r>
+    </w:p>
+    <w:p>
+      <w:r>
+        <w:t>Introduction</w:t>
+      </w:r>
+    </w:p>
+    <w:p>
+      <w:pPr>
+        <w:rPr>
+          <w:lang w:val="de-DE"/>
+        </w:rPr>
+      </w:pPr>
+      <w:r>
+        <w:rPr>
+          <w:lang w:val="de-DE"/>
+        </w:rPr>
+        <w:t>im 1. Teil werde ich über</w:t>
+      </w:r>
+      <w:r>
+        <w:rPr>
+          <w:lang w:val="de-DE"/>
+        </w:rPr>
+        <w:t xml:space="preserve"> </w:t>
+      </w:r>
+      <w:r>
+        <w:rPr>
+          <w:lang w:val="de-DE"/>
+        </w:rPr>
+        <w:t>+</w:t>
+      </w:r>
+      <w:r>
+        <w:rPr>
+          <w:lang w:val="de-DE"/>
+        </w:rPr>
+        <w:t xml:space="preserve"> </w:t>
+      </w:r>
+      <w:r>
+        <w:rPr>
+          <w:lang w:val="de-DE"/>
+        </w:rPr>
+        <w:t>A …. sprechen</w:t>
+      </w:r>
+    </w:p>
+    <w:p>
+      <w:pPr>
+        <w:tabs>
+          <w:tab w:val="center" w:pos="4536"/>
+        </w:tabs>
+        <w:rPr>
+          <w:lang w:val="de-DE"/>
+        </w:rPr>
+      </w:pPr>
+      <w:r>
+        <w:rPr>
+          <w:lang w:val="de-DE"/>
+        </w:rPr>
+        <w:t>im 2. Teil werde ich … erklären.</w:t>
+      </w:r>
+    </w:p>
+    <w:p>
+      <w:pPr>
+        <w:tabs>
+          <w:tab w:val="center" w:pos="4536"/>
+        </w:tabs>
+      </w:pPr>
+      <w:r>
+        <w:t>conclusion. Avis</w:t>
+      </w:r>
+    </w:p>
+    <w:p>
+      <w:pPr>
+        <w:tabs>
+          <w:tab w:val="center" w:pos="4536"/>
+        </w:tabs>
+      </w:pPr>
+      <w:r>
+        <w:t>Faire des phrases courtes.</w:t>
+      </w:r>
+    </w:p>
+    <w:p>
+      <w:pPr>
+        <w:tabs>
+          <w:tab w:val="center" w:pos="4536"/>
+        </w:tabs>
+      </w:pPr>
+      <w:r>
+        <w:t xml:space="preserve">Utiliser Weil et le verbe à la fin. Utiliser </w:t>
+      </w:r>
+      <w:r>
+        <w:rPr>
+          <w:lang w:val="de-DE"/>
+        </w:rPr>
+        <w:t>Denn</w:t>
+      </w:r>
+      <w:r>
+        <w:t xml:space="preserve"> et le verbe n’est pas à la fin.</w:t>
+      </w:r>
+    </w:p>
+    <w:p>
+      <w:pPr>
+        <w:tabs>
+          <w:tab w:val="center" w:pos="4536"/>
+        </w:tabs>
+      </w:pPr>
+      <w:r>
+        <w:t>proposer une ouverture à la fin</w:t>
+      </w:r>
+    </w:p>
+    <w:p>
+      <w:pPr>
+        <w:tabs>
+          <w:tab w:val="center" w:pos="4536"/>
+        </w:tabs>
+        <w:rPr>
+          <w:b/>
+          <w:bCs/>
+        </w:rPr>
+      </w:pPr>
+      <w:r>
+        <w:rPr>
+          <w:b/>
+          <w:bCs/>
+        </w:rPr>
+        <w:t>Ne Pas Tutoyer l’examinateur.</w:t>
+      </w:r>
+    </w:p>
+    <w:p>
+      <w:pPr>
+        <w:rPr>
+          <w:lang w:val="de-DE"/>
+        </w:rPr>
+      </w:pPr>
+    </w:p>
+    <w:p>
+      <w:pPr>
+        <w:spacing w:after="160" w:line="259" w:lineRule="auto"/>
+        <w:jc w:val="left"/>
+        <w:rPr>
+          <w:lang w:val="de-DE"/>
+        </w:rPr>
+      </w:pPr>
+      <w:r>
+        <w:rPr>
+          <w:lang w:val="de-DE"/>
+        </w:rPr>
+        <w:br w:type="page"/>
+      </w:r>
+    </w:p>
+    <w:p>
+      <w:pPr>
+        <w:pStyle w:val="Titre"/>
+        <w:rPr>
+          <w:lang w:val="fr-FR"/>
+        </w:rPr>
+      </w:pPr>
+      <w:r>
+        <w:rPr>
+          <w:lang w:val="fr-FR"/>
+        </w:rPr>
+        <w:lastRenderedPageBreak/>
+        <w:t xml:space="preserve">Axe </w:t>
+      </w:r>
+      <w:r>
+        <w:rPr>
+          <w:lang w:val="fr-FR"/>
+        </w:rPr>
+        <w:t>5</w:t>
+      </w:r>
+      <w:r>
+        <w:rPr>
+          <w:lang w:val="fr-FR"/>
+        </w:rPr>
+        <w:t>: Citoyennetés et monde virtuels</w:t>
+      </w:r>
+    </w:p>
+    <w:p>
+      <w:pPr>
+        <w:pStyle w:val="Titre"/>
+      </w:pPr>
+      <w:r>
+        <w:t>Staatsbürger in virtuellen Welten</w:t>
+      </w:r>
+    </w:p>
+    <w:p>
+      <w:pPr>
+        <w:rPr>
+          <w:lang w:val="de-DE"/>
+        </w:rPr>
+      </w:pPr>
+    </w:p>
+    <w:p>
+      <w:pPr>
+        <w:pStyle w:val="Titre1"/>
+        <w:rPr>
+          <w:lang w:val="de-DE"/>
+        </w:rPr>
+      </w:pPr>
+      <w:r>
+        <w:rPr>
+          <w:lang w:val="de-DE"/>
+        </w:rPr>
+        <w:t>En 1ère:</w:t>
+      </w:r>
+    </w:p>
+    <w:p>
+      <w:pPr>
+        <w:pStyle w:val="Paragraphedeliste"/>
+        <w:numPr>
+          <w:ilvl w:val="0"/>
+          <w:numId w:val="1"/>
+        </w:numPr>
+        <w:rPr>
+          <w:lang w:val="de-DE"/>
+        </w:rPr>
+      </w:pPr>
+      <w:r>
+        <w:rPr>
+          <w:lang w:val="de-DE"/>
+        </w:rPr>
+        <w:t>Online…Allein</w:t>
+      </w:r>
+    </w:p>
+    <w:p>
+      <w:pPr>
+        <w:pStyle w:val="Paragraphedeliste"/>
+        <w:numPr>
+          <w:ilvl w:val="0"/>
+          <w:numId w:val="1"/>
+        </w:numPr>
+        <w:rPr>
+          <w:lang w:val="de-DE"/>
+        </w:rPr>
+      </w:pPr>
+      <w:r>
+        <w:rPr>
+          <w:lang w:val="de-DE"/>
+        </w:rPr>
+        <w:t>Die Deutschen und ihre digitalen Geräten.</w:t>
+      </w:r>
+    </w:p>
+    <w:p>
+      <w:pPr>
+        <w:pStyle w:val="Paragraphedeliste"/>
+        <w:numPr>
+          <w:ilvl w:val="0"/>
+          <w:numId w:val="1"/>
+        </w:numPr>
+      </w:pPr>
+      <w:r>
+        <w:rPr>
+          <w:lang w:val="de-DE"/>
+        </w:rPr>
+        <w:t xml:space="preserve">Eine Falschmeldung verbreiten = </w:t>
+      </w:r>
+      <w:r>
+        <w:t>répandre une fake news</w:t>
+      </w:r>
+    </w:p>
+    <w:p>
+      <w:pPr>
+        <w:pStyle w:val="Paragraphedeliste"/>
+        <w:numPr>
+          <w:ilvl w:val="0"/>
+          <w:numId w:val="1"/>
+        </w:numPr>
+        <w:rPr>
+          <w:lang w:val="de-DE"/>
+        </w:rPr>
+      </w:pPr>
+      <w:r>
+        <w:rPr>
+          <w:lang w:val="de-DE"/>
+        </w:rPr>
+        <w:t>Dieses Selfie darf mein Leben nicht zerstören</w:t>
+      </w:r>
+    </w:p>
+    <w:p>
+      <w:pPr>
+        <w:pStyle w:val="Paragraphedeliste"/>
+        <w:numPr>
+          <w:ilvl w:val="0"/>
+          <w:numId w:val="1"/>
+        </w:numPr>
+        <w:rPr>
+          <w:lang w:val="de-DE"/>
+        </w:rPr>
+      </w:pPr>
+      <w:r>
+        <w:rPr>
+          <w:lang w:val="de-DE"/>
+        </w:rPr>
+        <w:t>Meine Woche ohne Handy, ohne Computer</w:t>
+      </w:r>
+    </w:p>
+    <w:p>
+      <w:pPr>
+        <w:rPr>
+          <w:lang w:val="de-DE"/>
+        </w:rPr>
+      </w:pPr>
+    </w:p>
+    <w:p>
+      <w:pPr>
+        <w:pStyle w:val="Titre1"/>
+        <w:rPr>
+          <w:lang w:val="de-DE"/>
+        </w:rPr>
+      </w:pPr>
+      <w:r>
+        <w:rPr>
+          <w:lang w:val="de-DE"/>
+        </w:rPr>
+        <w:t>Eine Plattform für engagierte Mitbürger.</w:t>
+      </w:r>
+    </w:p>
+    <w:p>
+      <w:pPr>
+        <w:rPr>
+          <w:lang w:val="de-DE"/>
+        </w:rPr>
+      </w:pPr>
+      <w:r>
+        <w:rPr>
+          <w:lang w:val="de-DE"/>
+        </w:rPr>
+        <w:t xml:space="preserve">Die Frau kommt aus Asian. </w:t>
+      </w:r>
+    </w:p>
+    <w:p>
+      <w:pPr>
+        <w:rPr>
+          <w:lang w:val="de-DE"/>
+        </w:rPr>
+      </w:pPr>
+      <w:r>
+        <w:rPr>
+          <w:lang w:val="de-DE"/>
+        </w:rPr>
+        <w:t>Die Naturkatastrophe</w:t>
+      </w:r>
+    </w:p>
+    <w:p>
+      <w:pPr>
+        <w:rPr>
+          <w:lang w:val="de-DE"/>
+        </w:rPr>
+      </w:pPr>
+      <w:r>
+        <w:rPr>
+          <w:lang w:val="de-DE"/>
+        </w:rPr>
+        <w:t>Was halten Sie von dieser Internetaction?</w:t>
+      </w:r>
+    </w:p>
+    <w:p>
+      <w:pPr>
+        <w:rPr>
+          <w:lang w:val="de-DE"/>
+        </w:rPr>
+      </w:pPr>
+      <w:r>
+        <w:rPr>
+          <w:lang w:val="de-DE"/>
+        </w:rPr>
+        <w:t xml:space="preserve">Ich bin </w:t>
+      </w:r>
+      <w:proofErr w:type="gramStart"/>
+      <w:r>
+        <w:rPr>
+          <w:lang w:val="de-DE"/>
+        </w:rPr>
+        <w:t>dafür :</w:t>
+      </w:r>
+      <w:proofErr w:type="gramEnd"/>
+    </w:p>
+    <w:p>
+      <w:pPr>
+        <w:pStyle w:val="Paragraphedeliste"/>
+        <w:numPr>
+          <w:ilvl w:val="0"/>
+          <w:numId w:val="2"/>
+        </w:numPr>
+        <w:rPr>
+          <w:lang w:val="de-DE"/>
+        </w:rPr>
+      </w:pPr>
+      <w:r>
+        <w:rPr>
+          <w:lang w:val="de-DE"/>
+        </w:rPr>
+        <w:t>Schnelle Hilfe</w:t>
+      </w:r>
+    </w:p>
+    <w:p>
+      <w:pPr>
+        <w:pStyle w:val="Paragraphedeliste"/>
+        <w:numPr>
+          <w:ilvl w:val="0"/>
+          <w:numId w:val="2"/>
+        </w:numPr>
+        <w:rPr>
+          <w:lang w:val="de-DE"/>
+        </w:rPr>
+      </w:pPr>
+      <w:r>
+        <w:rPr>
+          <w:lang w:val="de-DE"/>
+        </w:rPr>
+        <w:t xml:space="preserve">Man kann helfen, ohne </w:t>
+      </w:r>
+      <w:r>
+        <w:rPr>
+          <w:lang w:val="de-DE"/>
+        </w:rPr>
+        <w:fldChar w:fldCharType="begin"/>
+      </w:r>
+      <w:r>
+        <w:rPr>
+          <w:lang w:val="de-DE"/>
+        </w:rPr>
+        <w:instrText xml:space="preserve"> EQ \b\lc\{( \s(dorthin zu fahren;dort zu gehen))</w:instrText>
+      </w:r>
+      <w:r>
+        <w:rPr>
+          <w:lang w:val="de-DE"/>
+        </w:rPr>
+        <w:fldChar w:fldCharType="end"/>
+      </w:r>
+    </w:p>
+    <w:p>
+      <w:pPr>
+        <w:pStyle w:val="Paragraphedeliste"/>
+        <w:numPr>
+          <w:ilvl w:val="0"/>
+          <w:numId w:val="2"/>
+        </w:numPr>
+        <w:rPr>
+          <w:lang w:val="de-DE"/>
+        </w:rPr>
+      </w:pPr>
+      <w:r>
+        <w:rPr>
+          <w:lang w:val="de-DE"/>
+        </w:rPr>
+        <w:t>Sich engagieren = sich einsetzen</w:t>
+      </w:r>
+    </w:p>
+    <w:p>
+      <w:pPr>
+        <w:pStyle w:val="Paragraphedeliste"/>
+        <w:numPr>
+          <w:ilvl w:val="0"/>
+          <w:numId w:val="2"/>
+        </w:numPr>
+        <w:rPr>
+          <w:lang w:val="de-DE"/>
+        </w:rPr>
+      </w:pPr>
+      <w:r>
+        <w:rPr>
+          <w:lang w:val="de-DE"/>
+        </w:rPr>
+        <w:fldChar w:fldCharType="begin"/>
+      </w:r>
+      <w:r>
+        <w:rPr>
+          <w:lang w:val="de-DE"/>
+        </w:rPr>
+        <w:instrText xml:space="preserve"> EQ \b\rc\}(\a\ac\hs4\co1(Teilnehmen an+D;mitmachen))</w:instrText>
+      </w:r>
+      <w:r>
+        <w:rPr>
+          <w:lang w:val="de-DE"/>
+        </w:rPr>
+        <w:fldChar w:fldCharType="end"/>
+      </w:r>
+      <w:r>
+        <w:rPr>
+          <w:lang w:val="de-DE"/>
+        </w:rPr>
+        <w:t xml:space="preserve"> </w:t>
+      </w:r>
+      <w:proofErr w:type="spellStart"/>
+      <w:r>
+        <w:rPr>
+          <w:lang w:val="de-DE"/>
+        </w:rPr>
+        <w:t>participer</w:t>
+      </w:r>
+      <w:proofErr w:type="spellEnd"/>
+    </w:p>
+    <w:p>
+      <w:pPr>
+        <w:pStyle w:val="Paragraphedeliste"/>
+        <w:numPr>
+          <w:ilvl w:val="0"/>
+          <w:numId w:val="2"/>
+        </w:numPr>
+        <w:rPr>
+          <w:lang w:val="de-DE"/>
+        </w:rPr>
+      </w:pPr>
+      <w:r>
+        <w:rPr>
+          <w:lang w:val="de-DE"/>
+        </w:rPr>
+        <w:t>Die Augen nicht verschließen.</w:t>
+      </w:r>
+    </w:p>
+    <w:p>
+      <w:pPr>
+        <w:pStyle w:val="Paragraphedeliste"/>
+        <w:numPr>
+          <w:ilvl w:val="0"/>
+          <w:numId w:val="2"/>
+        </w:numPr>
+        <w:rPr>
+          <w:lang w:val="de-DE"/>
+        </w:rPr>
+      </w:pPr>
+      <w:r>
+        <w:rPr>
+          <w:lang w:val="de-DE"/>
+        </w:rPr>
+        <w:t>Geld Spenden</w:t>
+      </w:r>
+    </w:p>
+    <w:p>
+      <w:pPr>
+        <w:pStyle w:val="Paragraphedeliste"/>
+        <w:numPr>
+          <w:ilvl w:val="0"/>
+          <w:numId w:val="2"/>
+        </w:numPr>
+        <w:rPr>
+          <w:lang w:val="de-DE"/>
+        </w:rPr>
+      </w:pPr>
+      <w:r>
+        <w:rPr>
+          <w:lang w:val="de-DE"/>
+        </w:rPr>
+        <w:t>Nahrungsmittel geben</w:t>
+      </w:r>
+    </w:p>
+    <w:p>
+      <w:pPr>
+        <w:pStyle w:val="Paragraphedeliste"/>
+        <w:numPr>
+          <w:ilvl w:val="0"/>
+          <w:numId w:val="2"/>
+        </w:numPr>
+        <w:rPr>
+          <w:lang w:val="de-DE"/>
+        </w:rPr>
+      </w:pPr>
+      <w:r>
+        <w:rPr>
+          <w:lang w:val="de-DE"/>
+        </w:rPr>
+        <w:t>Kleiden geben</w:t>
+      </w:r>
+    </w:p>
+    <w:p>
+      <w:pPr>
+        <w:pStyle w:val="Paragraphedeliste"/>
+        <w:numPr>
+          <w:ilvl w:val="0"/>
+          <w:numId w:val="2"/>
+        </w:numPr>
+        <w:rPr>
+          <w:lang w:val="de-DE"/>
+        </w:rPr>
+      </w:pPr>
+      <w:r>
+        <w:rPr>
+          <w:lang w:val="de-DE"/>
+        </w:rPr>
+        <w:t>Menschen treffen, besuchen</w:t>
+      </w:r>
+    </w:p>
+    <w:p>
+      <w:pPr>
+        <w:pStyle w:val="Paragraphedeliste"/>
+        <w:numPr>
+          <w:ilvl w:val="0"/>
+          <w:numId w:val="2"/>
+        </w:numPr>
+        <w:rPr>
+          <w:lang w:val="de-DE"/>
+        </w:rPr>
+      </w:pPr>
+      <w:r>
+        <w:rPr>
+          <w:lang w:val="de-DE"/>
+        </w:rPr>
+        <w:t>Häuser Wiederaufbauen</w:t>
+      </w:r>
+    </w:p>
+    <w:p>
+      <w:pPr>
+        <w:pStyle w:val="Paragraphedeliste"/>
+        <w:numPr>
+          <w:ilvl w:val="0"/>
+          <w:numId w:val="2"/>
+        </w:numPr>
+        <w:rPr>
+          <w:lang w:val="de-DE"/>
+        </w:rPr>
+      </w:pPr>
+      <w:r>
+        <w:rPr>
+          <w:lang w:val="de-DE"/>
+        </w:rPr>
+        <w:t>Das rote Kreuz</w:t>
+      </w:r>
+    </w:p>
+    <w:p>
+      <w:pPr>
+        <w:rPr>
+          <w:lang w:val="de-DE"/>
+        </w:rPr>
+      </w:pPr>
+      <w:r>
+        <w:rPr>
+          <w:lang w:val="de-DE"/>
+        </w:rPr>
+        <w:t>Ich bin dagegen:</w:t>
+      </w:r>
+    </w:p>
+    <w:p>
+      <w:pPr>
+        <w:pStyle w:val="Paragraphedeliste"/>
+        <w:numPr>
+          <w:ilvl w:val="0"/>
+          <w:numId w:val="3"/>
+        </w:numPr>
+        <w:rPr>
+          <w:lang w:val="de-DE"/>
+        </w:rPr>
+      </w:pPr>
+      <w:r>
+        <w:rPr>
+          <w:lang w:val="de-DE"/>
+        </w:rPr>
+        <w:t>Ich verstehe nicht, warum man dagegen ist.</w:t>
+      </w:r>
+    </w:p>
+    <w:p>
+      <w:pPr>
+        <w:pStyle w:val="Paragraphedeliste"/>
+        <w:numPr>
+          <w:ilvl w:val="0"/>
+          <w:numId w:val="3"/>
+        </w:numPr>
+        <w:rPr>
+          <w:lang w:val="de-DE"/>
+        </w:rPr>
+      </w:pPr>
+      <w:r>
+        <w:rPr>
+          <w:lang w:val="de-DE"/>
+        </w:rPr>
+        <w:t>Ich habe kein Geld, um zu spenden</w:t>
+      </w:r>
+    </w:p>
+    <w:p>
+      <w:pPr>
+        <w:pStyle w:val="Paragraphedeliste"/>
+        <w:numPr>
+          <w:ilvl w:val="0"/>
+          <w:numId w:val="3"/>
+        </w:numPr>
+        <w:rPr>
+          <w:lang w:val="de-DE"/>
+        </w:rPr>
+      </w:pPr>
+      <w:r>
+        <w:rPr>
+          <w:lang w:val="de-DE"/>
+        </w:rPr>
+        <w:t>Ich möchte lieber etwas Konkretes zu machen</w:t>
+      </w:r>
+    </w:p>
+    <w:p>
+      <w:pPr>
+        <w:pStyle w:val="Paragraphedeliste"/>
+        <w:numPr>
+          <w:ilvl w:val="1"/>
+          <w:numId w:val="3"/>
+        </w:numPr>
+        <w:rPr>
+          <w:lang w:val="de-DE"/>
+        </w:rPr>
+      </w:pPr>
+      <w:r>
+        <w:rPr>
+          <w:lang w:val="de-DE"/>
+        </w:rPr>
+        <w:t>Sich um Behinderte kümmern der kümmern.</w:t>
+      </w:r>
+    </w:p>
+    <w:p>
+      <w:pPr>
+        <w:pStyle w:val="Paragraphedeliste"/>
+        <w:numPr>
+          <w:ilvl w:val="1"/>
+          <w:numId w:val="3"/>
+        </w:numPr>
+        <w:rPr>
+          <w:lang w:val="de-DE"/>
+        </w:rPr>
+      </w:pPr>
+      <w:r>
+        <w:rPr>
+          <w:lang w:val="de-DE"/>
+        </w:rPr>
+        <w:t>Nachhilfestunden geben.</w:t>
+      </w:r>
+    </w:p>
+    <w:p>
+      <w:pPr>
+        <w:rPr>
+          <w:lang w:val="de-DE"/>
+        </w:rPr>
+      </w:pPr>
+      <w:r>
+        <w:rPr>
+          <w:lang w:val="de-DE"/>
+        </w:rPr>
+        <w:t>Warum braucht man Internet, um Geld zu spenden.</w:t>
+      </w:r>
+    </w:p>
+    <w:p>
+      <w:pPr>
+        <w:pStyle w:val="Paragraphedeliste"/>
+        <w:numPr>
+          <w:ilvl w:val="0"/>
+          <w:numId w:val="4"/>
+        </w:numPr>
+        <w:rPr>
+          <w:lang w:val="de-DE"/>
+        </w:rPr>
+      </w:pPr>
+      <w:r>
+        <w:rPr>
+          <w:lang w:val="de-DE"/>
+        </w:rPr>
+        <w:t>Es geht schneller weil man auf „Jetz spenden“ klickt Man gibt seine Kreditkartenummer.</w:t>
+      </w:r>
+    </w:p>
+    <w:p>
+      <w:pPr>
+        <w:pStyle w:val="Paragraphedeliste"/>
+        <w:numPr>
+          <w:ilvl w:val="0"/>
+          <w:numId w:val="4"/>
+        </w:numPr>
+        <w:rPr>
+          <w:lang w:val="de-DE"/>
+        </w:rPr>
+      </w:pPr>
+      <w:r>
+        <w:rPr>
+          <w:lang w:val="de-DE"/>
+        </w:rPr>
+        <w:t>Es ist einfacher als ein Scheck zu schicken</w:t>
+      </w:r>
+    </w:p>
+    <w:p>
+      <w:pPr>
+        <w:rPr>
+          <w:lang w:val="de-DE"/>
+        </w:rPr>
+      </w:pPr>
+      <w:r>
+        <w:rPr>
+          <w:lang w:val="de-DE"/>
+        </w:rPr>
+        <w:t>Was für ein Video ist es?</w:t>
+      </w:r>
+    </w:p>
+    <w:p>
+      <w:pPr>
+        <w:rPr>
+          <w:lang w:val="de-DE"/>
+        </w:rPr>
+      </w:pPr>
+      <w:r>
+        <w:rPr>
+          <w:lang w:val="de-DE"/>
+        </w:rPr>
+        <w:lastRenderedPageBreak/>
+        <w:t>Eine Reportage mit Interviews.</w:t>
+      </w:r>
+    </w:p>
+    <w:p>
+      <w:pPr>
+        <w:rPr>
+          <w:lang w:val="de-DE"/>
+        </w:rPr>
+      </w:pPr>
+      <w:r>
+        <w:rPr>
+          <w:lang w:val="de-DE"/>
+        </w:rPr>
+        <w:t>Wer?</w:t>
+      </w:r>
+    </w:p>
+    <w:p>
+      <w:pPr>
+        <w:rPr>
+          <w:lang w:val="de-DE"/>
+        </w:rPr>
+      </w:pPr>
+      <w:r>
+        <w:rPr>
+          <w:lang w:val="de-DE"/>
+        </w:rPr>
+        <w:t>Leute, die ehrenamtlich sind</w:t>
+      </w:r>
+    </w:p>
+    <w:p>
+      <w:pPr>
+        <w:rPr>
+          <w:lang w:val="de-DE"/>
+        </w:rPr>
+      </w:pPr>
+      <w:r>
+        <w:rPr>
+          <w:lang w:val="de-DE"/>
+        </w:rPr>
+        <w:t xml:space="preserve">-die 2 </w:t>
+      </w:r>
+      <w:proofErr w:type="spellStart"/>
+      <w:r>
+        <w:rPr>
+          <w:lang w:val="de-DE"/>
+        </w:rPr>
+        <w:t>mäner</w:t>
+      </w:r>
+      <w:proofErr w:type="spellEnd"/>
+      <w:r>
+        <w:rPr>
+          <w:lang w:val="de-DE"/>
+        </w:rPr>
+        <w:t>, die „</w:t>
+      </w:r>
+      <w:proofErr w:type="spellStart"/>
+      <w:r>
+        <w:rPr>
+          <w:lang w:val="de-DE"/>
+        </w:rPr>
+        <w:t>letsact</w:t>
+      </w:r>
+      <w:proofErr w:type="spellEnd"/>
+      <w:r>
+        <w:rPr>
+          <w:lang w:val="de-DE"/>
+        </w:rPr>
+        <w:t xml:space="preserve">“ gegründet haben </w:t>
+      </w:r>
+      <w:r>
+        <w:rPr>
+          <w:lang w:val="de-DE"/>
+        </w:rPr>
+        <w:sym w:font="Wingdings" w:char="F0E0"/>
+      </w:r>
+      <w:r>
+        <w:rPr>
+          <w:lang w:val="de-DE"/>
+        </w:rPr>
+        <w:t xml:space="preserve"> die beiden </w:t>
+      </w:r>
+      <w:proofErr w:type="gramStart"/>
+      <w:r>
+        <w:rPr>
+          <w:lang w:val="de-DE"/>
+        </w:rPr>
+        <w:t>Gründer?.</w:t>
+      </w:r>
+      <w:proofErr w:type="gramEnd"/>
+    </w:p>
+    <w:p>
+      <w:pPr>
+        <w:rPr>
+          <w:lang w:val="de-DE"/>
+        </w:rPr>
+      </w:pPr>
+      <w:r>
+        <w:rPr>
+          <w:lang w:val="de-DE"/>
+        </w:rPr>
+        <w:t>Wo? in München</w:t>
+      </w:r>
+    </w:p>
+    <w:p>
+      <w:pPr>
+        <w:rPr>
+          <w:lang w:val="de-DE"/>
+        </w:rPr>
+      </w:pPr>
+      <w:r>
+        <w:rPr>
+          <w:lang w:val="de-DE"/>
+        </w:rPr>
+        <w:t>Worum geht es?</w:t>
+      </w:r>
+    </w:p>
+    <w:p>
+      <w:pPr>
+        <w:rPr>
+          <w:lang w:val="de-DE"/>
+        </w:rPr>
+      </w:pPr>
+      <w:r>
+        <w:rPr>
+          <w:lang w:val="de-DE"/>
+        </w:rPr>
+        <w:t>„</w:t>
+      </w:r>
+      <w:proofErr w:type="spellStart"/>
+      <w:r>
+        <w:rPr>
+          <w:lang w:val="de-DE"/>
+        </w:rPr>
+        <w:t>letsact</w:t>
+      </w:r>
+      <w:proofErr w:type="spellEnd"/>
+      <w:r>
+        <w:rPr>
+          <w:lang w:val="de-DE"/>
+        </w:rPr>
+        <w:t>“ ist eine App für Engagement.</w:t>
+      </w:r>
+    </w:p>
+    <w:p>
+      <w:pPr>
+        <w:pStyle w:val="Paragraphedeliste"/>
+        <w:numPr>
+          <w:ilvl w:val="0"/>
+          <w:numId w:val="5"/>
+        </w:numPr>
+        <w:rPr>
+          <w:lang w:val="de-DE"/>
+        </w:rPr>
+      </w:pPr>
+      <w:r>
+        <w:rPr>
+          <w:lang w:val="de-DE"/>
+        </w:rPr>
+        <w:t>Die Leute engagieren sich ehrenamtlich.</w:t>
+      </w:r>
+    </w:p>
+    <w:p>
+      <w:pPr>
+        <w:pStyle w:val="Paragraphedeliste"/>
+        <w:numPr>
+          <w:ilvl w:val="0"/>
+          <w:numId w:val="5"/>
+        </w:numPr>
+        <w:rPr>
+          <w:lang w:val="de-DE"/>
+        </w:rPr>
+      </w:pPr>
+      <w:r>
+        <w:rPr>
+          <w:lang w:val="de-DE"/>
+        </w:rPr>
+        <w:t xml:space="preserve">10 000 </w:t>
+      </w:r>
+      <w:proofErr w:type="spellStart"/>
+      <w:r>
+        <w:rPr>
+          <w:lang w:val="de-DE"/>
+        </w:rPr>
+        <w:t>nutzer</w:t>
+      </w:r>
+      <w:proofErr w:type="spellEnd"/>
+    </w:p>
+    <w:p>
+      <w:pPr>
+        <w:spacing w:after="160" w:line="259" w:lineRule="auto"/>
+        <w:jc w:val="left"/>
+        <w:rPr>
+          <w:lang w:val="de-DE"/>
+        </w:rPr>
+      </w:pPr>
+      <w:r>
+        <w:rPr>
+          <w:lang w:val="de-DE"/>
+        </w:rPr>
+        <w:br w:type="page"/>
+      </w:r>
+    </w:p>
+    <w:p>
+      <w:pPr>
+        <w:pStyle w:val="Titre"/>
+      </w:pPr>
+      <w:r>
+        <w:lastRenderedPageBreak/>
+        <w:t xml:space="preserve">Axe 6: Fiction et </w:t>
+      </w:r>
+      <w:r>
+        <w:rPr>
+          <w:lang w:val="fr-FR"/>
+        </w:rPr>
+        <w:t>Réalité</w:t>
+      </w:r>
+    </w:p>
+    <w:p>
+      <w:pPr>
+        <w:pStyle w:val="Titre"/>
+      </w:pPr>
+      <w:r>
+        <w:t>Fiktion und Realität</w:t>
+      </w:r>
+    </w:p>
+    <w:p>
+      <w:pPr>
+        <w:spacing w:after="160" w:line="259" w:lineRule="auto"/>
+        <w:jc w:val="left"/>
+        <w:rPr>
+          <w:lang w:val="de-DE"/>
+        </w:rPr>
+      </w:pPr>
+      <w:r>
+        <w:rPr>
+          <w:lang w:val="de-DE"/>
+        </w:rPr>
+        <w:br w:type="page"/>
+      </w:r>
+    </w:p>
+    <w:p>
+      <w:pPr>
+        <w:pStyle w:val="Titre"/>
+        <w:rPr>
+          <w:lang w:val="fr-FR"/>
+        </w:rPr>
+      </w:pPr>
+      <w:r>
+        <w:rPr>
+          <w:lang w:val="fr-FR"/>
+        </w:rPr>
+        <w:lastRenderedPageBreak/>
+        <w:t>Axe 7: Diversité et inclusions</w:t>
+      </w:r>
+    </w:p>
+    <w:p>
+      <w:pPr>
+        <w:pStyle w:val="Titre"/>
+      </w:pPr>
+      <w:r>
+        <w:t>Vielfalt und Inklusion</w:t>
+      </w:r>
+    </w:p>
+    <w:p>
+      <w:pPr>
+        <w:spacing w:after="160" w:line="259" w:lineRule="auto"/>
+        <w:jc w:val="left"/>
+        <w:rPr>
+          <w:lang w:val="de-DE"/>
+        </w:rPr>
+      </w:pPr>
+      <w:r>
+        <w:rPr>
+          <w:lang w:val="de-DE"/>
+        </w:rPr>
+        <w:br w:type="page"/>
+      </w:r>
+    </w:p>
+    <w:p>
+      <w:pPr>
+        <w:pStyle w:val="Titre"/>
+      </w:pPr>
+      <w:r>
+        <w:lastRenderedPageBreak/>
+        <w:t>Axe 8: Orte und Erinnerung</w:t>
+      </w:r>
+    </w:p>
+    <w:p>
+      <w:pPr>
+        <w:pStyle w:val="Titre"/>
+        <w:rPr>
+          <w:lang w:val="fr-FR"/>
+        </w:rPr>
+      </w:pPr>
+      <w:r>
+        <w:rPr>
+          <w:lang w:val="fr-FR"/>
+        </w:rPr>
+        <w:t>Territoire et mémoire</w:t>
+      </w:r>
+    </w:p>
+    <w:p>
+      <w:pPr>
+        <w:rPr>
+          <w:lang w:val="de-DE"/>
+        </w:rPr>
+      </w:pPr>
+    </w:p>
     <w:sectPr>
-      <w:headerReference w:type="default" r:id="rId6"/>
-      <w:footerReference w:type="default" r:id="rId7"/>
+      <w:headerReference w:type="default" r:id="rId7"/>
+      <w:footerReference w:type="default" r:id="rId8"/>
       <w:pgSz w:w="11906" w:h="16838"/>
       <w:pgMar w:top="1417" w:right="1417" w:bottom="1417" w:left="1417" w:header="708" w:footer="708" w:gutter="0"/>
       <w:cols w:space="708"/>
@@ -1015,7 +2175,7 @@
 </file>
 
 <file path=word/endnotes.xml><?xml version="1.0" encoding="utf-8"?>
-<w:endnotes xmlns:wpc="http://schemas.microsoft.com/office/word/2010/wordprocessingCanvas" xmlns:cx="http://schemas.microsoft.com/office/drawing/2014/chartex" xmlns:cx1="http://schemas.microsoft.com/office/drawing/2015/9/8/chartex" xmlns:cx2="http://schemas.microsoft.com/office/drawing/2015/10/21/chartex" xmlns:cx3="http://schemas.microsoft.com/office/drawing/2016/5/9/chartex" xmlns:cx4="http://schemas.microsoft.com/office/drawing/2016/5/10/chartex" xmlns:cx5="http://schemas.microsoft.com/office/drawing/2016/5/11/chartex" xmlns:cx6="http://schemas.microsoft.com/office/drawing/2016/5/12/chartex" xmlns:cx7="http://schemas.microsoft.com/office/drawing/2016/5/13/chartex" xmlns:cx8="http://schemas.microsoft.com/office/drawing/2016/5/14/chartex" xmlns:mc="http://schemas.openxmlformats.org/markup-compatibility/2006" xmlns:aink="http://schemas.microsoft.com/office/drawing/2016/ink" xmlns:am3d="http://schemas.microsoft.com/office/drawing/2017/model3d" xmlns:o="urn:schemas-microsoft-com:office:office" xmlns:r="http://schemas.openxmlformats.org/officeDocument/2006/relationships" xmlns:m="http://schemas.openxmlformats.org/officeDocument/2006/math" xmlns:v="urn:schemas-microsoft-com:vml" xmlns:wp14="http://schemas.microsoft.com/office/word/2010/wordprocessingDrawing" xmlns:wp="http://schemas.openxmlformats.org/drawingml/2006/wordprocessingDrawing" xmlns:w10="urn:schemas-microsoft-com:office:word" xmlns:w="http://schemas.openxmlformats.org/wordprocessingml/2006/main" xmlns:w14="http://schemas.microsoft.com/office/word/2010/wordml" xmlns:w15="http://schemas.microsoft.com/office/word/2012/wordml" xmlns:w16cex="http://schemas.microsoft.com/office/word/2018/wordml/cex" xmlns:w16cid="http://schemas.microsoft.com/office/word/2016/wordml/cid" xmlns:w16="http://schemas.microsoft.com/office/word/2018/wordml" xmlns:w16se="http://schemas.microsoft.com/office/word/2015/wordml/symex" xmlns:wpg="http://schemas.microsoft.com/office/word/2010/wordprocessingGroup" xmlns:wpi="http://schemas.microsoft.com/office/word/2010/wordprocessingInk" xmlns:wne="http://schemas.microsoft.com/office/word/2006/wordml" xmlns:wps="http://schemas.microsoft.com/office/word/2010/wordprocessingShape" mc:Ignorable="w14 w15 w16se w16cid w16 w16cex wp14">
+<w:endnotes xmlns:wpc="http://schemas.microsoft.com/office/word/2010/wordprocessingCanvas" xmlns:cx="http://schemas.microsoft.com/office/drawing/2014/chartex" xmlns:cx1="http://schemas.microsoft.com/office/drawing/2015/9/8/chartex" xmlns:cx2="http://schemas.microsoft.com/office/drawing/2015/10/21/chartex" xmlns:cx3="http://schemas.microsoft.com/office/drawing/2016/5/9/chartex" xmlns:cx4="http://schemas.microsoft.com/office/drawing/2016/5/10/chartex" xmlns:cx5="http://schemas.microsoft.com/office/drawing/2016/5/11/chartex" xmlns:cx6="http://schemas.microsoft.com/office/drawing/2016/5/12/chartex" xmlns:cx7="http://schemas.microsoft.com/office/drawing/2016/5/13/chartex" xmlns:cx8="http://schemas.microsoft.com/office/drawing/2016/5/14/chartex" xmlns:mc="http://schemas.openxmlformats.org/markup-compatibility/2006" xmlns:aink="http://schemas.microsoft.com/office/drawing/2016/ink" xmlns:am3d="http://schemas.microsoft.com/office/drawing/2017/model3d" xmlns:o="urn:schemas-microsoft-com:office:office" xmlns:r="http://schemas.openxmlformats.org/officeDocument/2006/relationships" xmlns:m="http://schemas.openxmlformats.org/officeDocument/2006/math" xmlns:v="urn:schemas-microsoft-com:vml" xmlns:wp14="http://schemas.microsoft.com/office/word/2010/wordprocessingDrawing" xmlns:wp="http://schemas.openxmlformats.org/drawingml/2006/wordprocessingDrawing" xmlns:w10="urn:schemas-microsoft-com:office:word" xmlns:w="http://schemas.openxmlformats.org/wordprocessingml/2006/main" xmlns:w14="http://schemas.microsoft.com/office/word/2010/wordml" xmlns:w15="http://schemas.microsoft.com/office/word/2012/wordml" xmlns:w16cex="http://schemas.microsoft.com/office/word/2018/wordml/cex" xmlns:w16cid="http://schemas.microsoft.com/office/word/2016/wordml/cid" xmlns:w16="http://schemas.microsoft.com/office/word/2018/wordml" xmlns:w16sdtdh="http://schemas.microsoft.com/office/word/2020/wordml/sdtdatahash" xmlns:w16se="http://schemas.microsoft.com/office/word/2015/wordml/symex" xmlns:wpg="http://schemas.microsoft.com/office/word/2010/wordprocessingGroup" xmlns:wpi="http://schemas.microsoft.com/office/word/2010/wordprocessingInk" xmlns:wne="http://schemas.microsoft.com/office/word/2006/wordml" xmlns:wps="http://schemas.microsoft.com/office/word/2010/wordprocessingShape" mc:Ignorable="w14 w15 w16se w16cid w16 w16cex w16sdtdh wp14">
   <w:endnote w:type="separator" w:id="-1">
     <w:p>
       <w:r>
@@ -1034,7 +2194,7 @@
 </file>
 
 <file path=word/footer1.xml><?xml version="1.0" encoding="utf-8"?>
-<w:ftr xmlns:wpc="http://schemas.microsoft.com/office/word/2010/wordprocessingCanvas" xmlns:cx="http://schemas.microsoft.com/office/drawing/2014/chartex" xmlns:cx1="http://schemas.microsoft.com/office/drawing/2015/9/8/chartex" xmlns:cx2="http://schemas.microsoft.com/office/drawing/2015/10/21/chartex" xmlns:cx3="http://schemas.microsoft.com/office/drawing/2016/5/9/chartex" xmlns:cx4="http://schemas.microsoft.com/office/drawing/2016/5/10/chartex" xmlns:cx5="http://schemas.microsoft.com/office/drawing/2016/5/11/chartex" xmlns:cx6="http://schemas.microsoft.com/office/drawing/2016/5/12/chartex" xmlns:cx7="http://schemas.microsoft.com/office/drawing/2016/5/13/chartex" xmlns:cx8="http://schemas.microsoft.com/office/drawing/2016/5/14/chartex" xmlns:mc="http://schemas.openxmlformats.org/markup-compatibility/2006" xmlns:aink="http://schemas.microsoft.com/office/drawing/2016/ink" xmlns:am3d="http://schemas.microsoft.com/office/drawing/2017/model3d" xmlns:o="urn:schemas-microsoft-com:office:office" xmlns:r="http://schemas.openxmlformats.org/officeDocument/2006/relationships" xmlns:m="http://schemas.openxmlformats.org/officeDocument/2006/math" xmlns:v="urn:schemas-microsoft-com:vml" xmlns:wp14="http://schemas.microsoft.com/office/word/2010/wordprocessingDrawing" xmlns:wp="http://schemas.openxmlformats.org/drawingml/2006/wordprocessingDrawing" xmlns:w10="urn:schemas-microsoft-com:office:word" xmlns:w="http://schemas.openxmlformats.org/wordprocessingml/2006/main" xmlns:w14="http://schemas.microsoft.com/office/word/2010/wordml" xmlns:w15="http://schemas.microsoft.com/office/word/2012/wordml" xmlns:w16cex="http://schemas.microsoft.com/office/word/2018/wordml/cex" xmlns:w16cid="http://schemas.microsoft.com/office/word/2016/wordml/cid" xmlns:w16="http://schemas.microsoft.com/office/word/2018/wordml" xmlns:w16se="http://schemas.microsoft.com/office/word/2015/wordml/symex" xmlns:wpg="http://schemas.microsoft.com/office/word/2010/wordprocessingGroup" xmlns:wpi="http://schemas.microsoft.com/office/word/2010/wordprocessingInk" xmlns:wne="http://schemas.microsoft.com/office/word/2006/wordml" xmlns:wps="http://schemas.microsoft.com/office/word/2010/wordprocessingShape" mc:Ignorable="w14 w15 w16se w16cid w16 w16cex wp14">
+<w:ftr xmlns:wpc="http://schemas.microsoft.com/office/word/2010/wordprocessingCanvas" xmlns:cx="http://schemas.microsoft.com/office/drawing/2014/chartex" xmlns:cx1="http://schemas.microsoft.com/office/drawing/2015/9/8/chartex" xmlns:cx2="http://schemas.microsoft.com/office/drawing/2015/10/21/chartex" xmlns:cx3="http://schemas.microsoft.com/office/drawing/2016/5/9/chartex" xmlns:cx4="http://schemas.microsoft.com/office/drawing/2016/5/10/chartex" xmlns:cx5="http://schemas.microsoft.com/office/drawing/2016/5/11/chartex" xmlns:cx6="http://schemas.microsoft.com/office/drawing/2016/5/12/chartex" xmlns:cx7="http://schemas.microsoft.com/office/drawing/2016/5/13/chartex" xmlns:cx8="http://schemas.microsoft.com/office/drawing/2016/5/14/chartex" xmlns:mc="http://schemas.openxmlformats.org/markup-compatibility/2006" xmlns:aink="http://schemas.microsoft.com/office/drawing/2016/ink" xmlns:am3d="http://schemas.microsoft.com/office/drawing/2017/model3d" xmlns:o="urn:schemas-microsoft-com:office:office" xmlns:r="http://schemas.openxmlformats.org/officeDocument/2006/relationships" xmlns:m="http://schemas.openxmlformats.org/officeDocument/2006/math" xmlns:v="urn:schemas-microsoft-com:vml" xmlns:wp14="http://schemas.microsoft.com/office/word/2010/wordprocessingDrawing" xmlns:wp="http://schemas.openxmlformats.org/drawingml/2006/wordprocessingDrawing" xmlns:w10="urn:schemas-microsoft-com:office:word" xmlns:w="http://schemas.openxmlformats.org/wordprocessingml/2006/main" xmlns:w14="http://schemas.microsoft.com/office/word/2010/wordml" xmlns:w15="http://schemas.microsoft.com/office/word/2012/wordml" xmlns:w16cex="http://schemas.microsoft.com/office/word/2018/wordml/cex" xmlns:w16cid="http://schemas.microsoft.com/office/word/2016/wordml/cid" xmlns:w16="http://schemas.microsoft.com/office/word/2018/wordml" xmlns:w16sdtdh="http://schemas.microsoft.com/office/word/2020/wordml/sdtdatahash" xmlns:w16se="http://schemas.microsoft.com/office/word/2015/wordml/symex" xmlns:wpg="http://schemas.microsoft.com/office/word/2010/wordprocessingGroup" xmlns:wpi="http://schemas.microsoft.com/office/word/2010/wordprocessingInk" xmlns:wne="http://schemas.microsoft.com/office/word/2006/wordml" xmlns:wps="http://schemas.microsoft.com/office/word/2010/wordprocessingShape" mc:Ignorable="w14 w15 w16se w16cid w16 w16cex w16sdtdh wp14">
   <w:sdt>
     <w:sdtPr>
       <w:id w:val="-28876863"/>
@@ -1233,7 +2393,7 @@
 </file>
 
 <file path=word/footnotes.xml><?xml version="1.0" encoding="utf-8"?>
-<w:footnotes xmlns:wpc="http://schemas.microsoft.com/office/word/2010/wordprocessingCanvas" xmlns:cx="http://schemas.microsoft.com/office/drawing/2014/chartex" xmlns:cx1="http://schemas.microsoft.com/office/drawing/2015/9/8/chartex" xmlns:cx2="http://schemas.microsoft.com/office/drawing/2015/10/21/chartex" xmlns:cx3="http://schemas.microsoft.com/office/drawing/2016/5/9/chartex" xmlns:cx4="http://schemas.microsoft.com/office/drawing/2016/5/10/chartex" xmlns:cx5="http://schemas.microsoft.com/office/drawing/2016/5/11/chartex" xmlns:cx6="http://schemas.microsoft.com/office/drawing/2016/5/12/chartex" xmlns:cx7="http://schemas.microsoft.com/office/drawing/2016/5/13/chartex" xmlns:cx8="http://schemas.microsoft.com/office/drawing/2016/5/14/chartex" xmlns:mc="http://schemas.openxmlformats.org/markup-compatibility/2006" xmlns:aink="http://schemas.microsoft.com/office/drawing/2016/ink" xmlns:am3d="http://schemas.microsoft.com/office/drawing/2017/model3d" xmlns:o="urn:schemas-microsoft-com:office:office" xmlns:r="http://schemas.openxmlformats.org/officeDocument/2006/relationships" xmlns:m="http://schemas.openxmlformats.org/officeDocument/2006/math" xmlns:v="urn:schemas-microsoft-com:vml" xmlns:wp14="http://schemas.microsoft.com/office/word/2010/wordprocessingDrawing" xmlns:wp="http://schemas.openxmlformats.org/drawingml/2006/wordprocessingDrawing" xmlns:w10="urn:schemas-microsoft-com:office:word" xmlns:w="http://schemas.openxmlformats.org/wordprocessingml/2006/main" xmlns:w14="http://schemas.microsoft.com/office/word/2010/wordml" xmlns:w15="http://schemas.microsoft.com/office/word/2012/wordml" xmlns:w16cex="http://schemas.microsoft.com/office/word/2018/wordml/cex" xmlns:w16cid="http://schemas.microsoft.com/office/word/2016/wordml/cid" xmlns:w16="http://schemas.microsoft.com/office/word/2018/wordml" xmlns:w16se="http://schemas.microsoft.com/office/word/2015/wordml/symex" xmlns:wpg="http://schemas.microsoft.com/office/word/2010/wordprocessingGroup" xmlns:wpi="http://schemas.microsoft.com/office/word/2010/wordprocessingInk" xmlns:wne="http://schemas.microsoft.com/office/word/2006/wordml" xmlns:wps="http://schemas.microsoft.com/office/word/2010/wordprocessingShape" mc:Ignorable="w14 w15 w16se w16cid w16 w16cex wp14">
+<w:footnotes xmlns:wpc="http://schemas.microsoft.com/office/word/2010/wordprocessingCanvas" xmlns:cx="http://schemas.microsoft.com/office/drawing/2014/chartex" xmlns:cx1="http://schemas.microsoft.com/office/drawing/2015/9/8/chartex" xmlns:cx2="http://schemas.microsoft.com/office/drawing/2015/10/21/chartex" xmlns:cx3="http://schemas.microsoft.com/office/drawing/2016/5/9/chartex" xmlns:cx4="http://schemas.microsoft.com/office/drawing/2016/5/10/chartex" xmlns:cx5="http://schemas.microsoft.com/office/drawing/2016/5/11/chartex" xmlns:cx6="http://schemas.microsoft.com/office/drawing/2016/5/12/chartex" xmlns:cx7="http://schemas.microsoft.com/office/drawing/2016/5/13/chartex" xmlns:cx8="http://schemas.microsoft.com/office/drawing/2016/5/14/chartex" xmlns:mc="http://schemas.openxmlformats.org/markup-compatibility/2006" xmlns:aink="http://schemas.microsoft.com/office/drawing/2016/ink" xmlns:am3d="http://schemas.microsoft.com/office/drawing/2017/model3d" xmlns:o="urn:schemas-microsoft-com:office:office" xmlns:r="http://schemas.openxmlformats.org/officeDocument/2006/relationships" xmlns:m="http://schemas.openxmlformats.org/officeDocument/2006/math" xmlns:v="urn:schemas-microsoft-com:vml" xmlns:wp14="http://schemas.microsoft.com/office/word/2010/wordprocessingDrawing" xmlns:wp="http://schemas.openxmlformats.org/drawingml/2006/wordprocessingDrawing" xmlns:w10="urn:schemas-microsoft-com:office:word" xmlns:w="http://schemas.openxmlformats.org/wordprocessingml/2006/main" xmlns:w14="http://schemas.microsoft.com/office/word/2010/wordml" xmlns:w15="http://schemas.microsoft.com/office/word/2012/wordml" xmlns:w16cex="http://schemas.microsoft.com/office/word/2018/wordml/cex" xmlns:w16cid="http://schemas.microsoft.com/office/word/2016/wordml/cid" xmlns:w16="http://schemas.microsoft.com/office/word/2018/wordml" xmlns:w16sdtdh="http://schemas.microsoft.com/office/word/2020/wordml/sdtdatahash" xmlns:w16se="http://schemas.microsoft.com/office/word/2015/wordml/symex" xmlns:wpg="http://schemas.microsoft.com/office/word/2010/wordprocessingGroup" xmlns:wpi="http://schemas.microsoft.com/office/word/2010/wordprocessingInk" xmlns:wne="http://schemas.microsoft.com/office/word/2006/wordml" xmlns:wps="http://schemas.microsoft.com/office/word/2010/wordprocessingShape" mc:Ignorable="w14 w15 w16se w16cid w16 w16cex w16sdtdh wp14">
   <w:footnote w:type="separator" w:id="-1">
     <w:p>
       <w:r>
@@ -1252,7 +2412,7 @@
 </file>
 
 <file path=word/header1.xml><?xml version="1.0" encoding="utf-8"?>
-<w:hdr xmlns:wpc="http://schemas.microsoft.com/office/word/2010/wordprocessingCanvas" xmlns:cx="http://schemas.microsoft.com/office/drawing/2014/chartex" xmlns:cx1="http://schemas.microsoft.com/office/drawing/2015/9/8/chartex" xmlns:cx2="http://schemas.microsoft.com/office/drawing/2015/10/21/chartex" xmlns:cx3="http://schemas.microsoft.com/office/drawing/2016/5/9/chartex" xmlns:cx4="http://schemas.microsoft.com/office/drawing/2016/5/10/chartex" xmlns:cx5="http://schemas.microsoft.com/office/drawing/2016/5/11/chartex" xmlns:cx6="http://schemas.microsoft.com/office/drawing/2016/5/12/chartex" xmlns:cx7="http://schemas.microsoft.com/office/drawing/2016/5/13/chartex" xmlns:cx8="http://schemas.microsoft.com/office/drawing/2016/5/14/chartex" xmlns:mc="http://schemas.openxmlformats.org/markup-compatibility/2006" xmlns:aink="http://schemas.microsoft.com/office/drawing/2016/ink" xmlns:am3d="http://schemas.microsoft.com/office/drawing/2017/model3d" xmlns:o="urn:schemas-microsoft-com:office:office" xmlns:r="http://schemas.openxmlformats.org/officeDocument/2006/relationships" xmlns:m="http://schemas.openxmlformats.org/officeDocument/2006/math" xmlns:v="urn:schemas-microsoft-com:vml" xmlns:wp14="http://schemas.microsoft.com/office/word/2010/wordprocessingDrawing" xmlns:wp="http://schemas.openxmlformats.org/drawingml/2006/wordprocessingDrawing" xmlns:w10="urn:schemas-microsoft-com:office:word" xmlns:w="http://schemas.openxmlformats.org/wordprocessingml/2006/main" xmlns:w14="http://schemas.microsoft.com/office/word/2010/wordml" xmlns:w15="http://schemas.microsoft.com/office/word/2012/wordml" xmlns:w16cex="http://schemas.microsoft.com/office/word/2018/wordml/cex" xmlns:w16cid="http://schemas.microsoft.com/office/word/2016/wordml/cid" xmlns:w16="http://schemas.microsoft.com/office/word/2018/wordml" xmlns:w16se="http://schemas.microsoft.com/office/word/2015/wordml/symex" xmlns:wpg="http://schemas.microsoft.com/office/word/2010/wordprocessingGroup" xmlns:wpi="http://schemas.microsoft.com/office/word/2010/wordprocessingInk" xmlns:wne="http://schemas.microsoft.com/office/word/2006/wordml" xmlns:wps="http://schemas.microsoft.com/office/word/2010/wordprocessingShape" mc:Ignorable="w14 w15 w16se w16cid w16 w16cex wp14">
+<w:hdr xmlns:wpc="http://schemas.microsoft.com/office/word/2010/wordprocessingCanvas" xmlns:cx="http://schemas.microsoft.com/office/drawing/2014/chartex" xmlns:cx1="http://schemas.microsoft.com/office/drawing/2015/9/8/chartex" xmlns:cx2="http://schemas.microsoft.com/office/drawing/2015/10/21/chartex" xmlns:cx3="http://schemas.microsoft.com/office/drawing/2016/5/9/chartex" xmlns:cx4="http://schemas.microsoft.com/office/drawing/2016/5/10/chartex" xmlns:cx5="http://schemas.microsoft.com/office/drawing/2016/5/11/chartex" xmlns:cx6="http://schemas.microsoft.com/office/drawing/2016/5/12/chartex" xmlns:cx7="http://schemas.microsoft.com/office/drawing/2016/5/13/chartex" xmlns:cx8="http://schemas.microsoft.com/office/drawing/2016/5/14/chartex" xmlns:mc="http://schemas.openxmlformats.org/markup-compatibility/2006" xmlns:aink="http://schemas.microsoft.com/office/drawing/2016/ink" xmlns:am3d="http://schemas.microsoft.com/office/drawing/2017/model3d" xmlns:o="urn:schemas-microsoft-com:office:office" xmlns:r="http://schemas.openxmlformats.org/officeDocument/2006/relationships" xmlns:m="http://schemas.openxmlformats.org/officeDocument/2006/math" xmlns:v="urn:schemas-microsoft-com:vml" xmlns:wp14="http://schemas.microsoft.com/office/word/2010/wordprocessingDrawing" xmlns:wp="http://schemas.openxmlformats.org/drawingml/2006/wordprocessingDrawing" xmlns:w10="urn:schemas-microsoft-com:office:word" xmlns:w="http://schemas.openxmlformats.org/wordprocessingml/2006/main" xmlns:w14="http://schemas.microsoft.com/office/word/2010/wordml" xmlns:w15="http://schemas.microsoft.com/office/word/2012/wordml" xmlns:w16cex="http://schemas.microsoft.com/office/word/2018/wordml/cex" xmlns:w16cid="http://schemas.microsoft.com/office/word/2016/wordml/cid" xmlns:w16="http://schemas.microsoft.com/office/word/2018/wordml" xmlns:w16sdtdh="http://schemas.microsoft.com/office/word/2020/wordml/sdtdatahash" xmlns:w16se="http://schemas.microsoft.com/office/word/2015/wordml/symex" xmlns:wpg="http://schemas.microsoft.com/office/word/2010/wordprocessingGroup" xmlns:wpi="http://schemas.microsoft.com/office/word/2010/wordprocessingInk" xmlns:wne="http://schemas.microsoft.com/office/word/2006/wordml" xmlns:wps="http://schemas.microsoft.com/office/word/2010/wordprocessingShape" mc:Ignorable="w14 w15 w16se w16cid w16 w16cex w16sdtdh wp14">
   <w:p>
     <w:pPr>
       <w:pStyle w:val="En-tte"/>
@@ -1277,8 +2437,589 @@
 </w:hdr>
 </file>
 
+<file path=word/numbering.xml><?xml version="1.0" encoding="utf-8"?>
+<w:numbering xmlns:wpc="http://schemas.microsoft.com/office/word/2010/wordprocessingCanvas" xmlns:cx="http://schemas.microsoft.com/office/drawing/2014/chartex" xmlns:cx1="http://schemas.microsoft.com/office/drawing/2015/9/8/chartex" xmlns:cx2="http://schemas.microsoft.com/office/drawing/2015/10/21/chartex" xmlns:cx3="http://schemas.microsoft.com/office/drawing/2016/5/9/chartex" xmlns:cx4="http://schemas.microsoft.com/office/drawing/2016/5/10/chartex" xmlns:cx5="http://schemas.microsoft.com/office/drawing/2016/5/11/chartex" xmlns:cx6="http://schemas.microsoft.com/office/drawing/2016/5/12/chartex" xmlns:cx7="http://schemas.microsoft.com/office/drawing/2016/5/13/chartex" xmlns:cx8="http://schemas.microsoft.com/office/drawing/2016/5/14/chartex" xmlns:mc="http://schemas.openxmlformats.org/markup-compatibility/2006" xmlns:aink="http://schemas.microsoft.com/office/drawing/2016/ink" xmlns:am3d="http://schemas.microsoft.com/office/drawing/2017/model3d" xmlns:o="urn:schemas-microsoft-com:office:office" xmlns:r="http://schemas.openxmlformats.org/officeDocument/2006/relationships" xmlns:m="http://schemas.openxmlformats.org/officeDocument/2006/math" xmlns:v="urn:schemas-microsoft-com:vml" xmlns:wp14="http://schemas.microsoft.com/office/word/2010/wordprocessingDrawing" xmlns:wp="http://schemas.openxmlformats.org/drawingml/2006/wordprocessingDrawing" xmlns:w10="urn:schemas-microsoft-com:office:word" xmlns:w="http://schemas.openxmlformats.org/wordprocessingml/2006/main" xmlns:w14="http://schemas.microsoft.com/office/word/2010/wordml" xmlns:w15="http://schemas.microsoft.com/office/word/2012/wordml" xmlns:w16cex="http://schemas.microsoft.com/office/word/2018/wordml/cex" xmlns:w16cid="http://schemas.microsoft.com/office/word/2016/wordml/cid" xmlns:w16="http://schemas.microsoft.com/office/word/2018/wordml" xmlns:w16sdtdh="http://schemas.microsoft.com/office/word/2020/wordml/sdtdatahash" xmlns:w16se="http://schemas.microsoft.com/office/word/2015/wordml/symex" xmlns:wpg="http://schemas.microsoft.com/office/word/2010/wordprocessingGroup" xmlns:wpi="http://schemas.microsoft.com/office/word/2010/wordprocessingInk" xmlns:wne="http://schemas.microsoft.com/office/word/2006/wordml" xmlns:wps="http://schemas.microsoft.com/office/word/2010/wordprocessingShape" mc:Ignorable="w14 w15 w16se w16cid w16 w16cex w16sdtdh wp14">
+  <w:abstractNum w:abstractNumId="0" w15:restartNumberingAfterBreak="0">
+    <w:nsid w:val="20DF4020"/>
+    <w:multiLevelType w:val="hybridMultilevel"/>
+    <w:tmpl w:val="8452CCEA"/>
+    <w:lvl w:ilvl="0" w:tplc="ECFACA88">
+      <w:numFmt w:val="bullet"/>
+      <w:lvlText w:val="-"/>
+      <w:lvlJc w:val="left"/>
+      <w:pPr>
+        <w:ind w:left="720" w:hanging="360"/>
+      </w:pPr>
+      <w:rPr>
+        <w:rFonts w:ascii="Times New Roman" w:eastAsiaTheme="minorHAnsi" w:hAnsi="Times New Roman" w:cs="Times New Roman" w:hint="default"/>
+      </w:rPr>
+    </w:lvl>
+    <w:lvl w:ilvl="1" w:tplc="040C0003">
+      <w:start w:val="1"/>
+      <w:numFmt w:val="bullet"/>
+      <w:lvlText w:val="o"/>
+      <w:lvlJc w:val="left"/>
+      <w:pPr>
+        <w:ind w:left="1440" w:hanging="360"/>
+      </w:pPr>
+      <w:rPr>
+        <w:rFonts w:ascii="Courier New" w:hAnsi="Courier New" w:cs="Courier New" w:hint="default"/>
+      </w:rPr>
+    </w:lvl>
+    <w:lvl w:ilvl="2" w:tplc="040C0005" w:tentative="1">
+      <w:start w:val="1"/>
+      <w:numFmt w:val="bullet"/>
+      <w:lvlText w:val=""/>
+      <w:lvlJc w:val="left"/>
+      <w:pPr>
+        <w:ind w:left="2160" w:hanging="360"/>
+      </w:pPr>
+      <w:rPr>
+        <w:rFonts w:ascii="Wingdings" w:hAnsi="Wingdings" w:hint="default"/>
+      </w:rPr>
+    </w:lvl>
+    <w:lvl w:ilvl="3" w:tplc="040C0001" w:tentative="1">
+      <w:start w:val="1"/>
+      <w:numFmt w:val="bullet"/>
+      <w:lvlText w:val=""/>
+      <w:lvlJc w:val="left"/>
+      <w:pPr>
+        <w:ind w:left="2880" w:hanging="360"/>
+      </w:pPr>
+      <w:rPr>
+        <w:rFonts w:ascii="Symbol" w:hAnsi="Symbol" w:hint="default"/>
+      </w:rPr>
+    </w:lvl>
+    <w:lvl w:ilvl="4" w:tplc="040C0003" w:tentative="1">
+      <w:start w:val="1"/>
+      <w:numFmt w:val="bullet"/>
+      <w:lvlText w:val="o"/>
+      <w:lvlJc w:val="left"/>
+      <w:pPr>
+        <w:ind w:left="3600" w:hanging="360"/>
+      </w:pPr>
+      <w:rPr>
+        <w:rFonts w:ascii="Courier New" w:hAnsi="Courier New" w:cs="Courier New" w:hint="default"/>
+      </w:rPr>
+    </w:lvl>
+    <w:lvl w:ilvl="5" w:tplc="040C0005" w:tentative="1">
+      <w:start w:val="1"/>
+      <w:numFmt w:val="bullet"/>
+      <w:lvlText w:val=""/>
+      <w:lvlJc w:val="left"/>
+      <w:pPr>
+        <w:ind w:left="4320" w:hanging="360"/>
+      </w:pPr>
+      <w:rPr>
+        <w:rFonts w:ascii="Wingdings" w:hAnsi="Wingdings" w:hint="default"/>
+      </w:rPr>
+    </w:lvl>
+    <w:lvl w:ilvl="6" w:tplc="040C0001" w:tentative="1">
+      <w:start w:val="1"/>
+      <w:numFmt w:val="bullet"/>
+      <w:lvlText w:val=""/>
+      <w:lvlJc w:val="left"/>
+      <w:pPr>
+        <w:ind w:left="5040" w:hanging="360"/>
+      </w:pPr>
+      <w:rPr>
+        <w:rFonts w:ascii="Symbol" w:hAnsi="Symbol" w:hint="default"/>
+      </w:rPr>
+    </w:lvl>
+    <w:lvl w:ilvl="7" w:tplc="040C0003" w:tentative="1">
+      <w:start w:val="1"/>
+      <w:numFmt w:val="bullet"/>
+      <w:lvlText w:val="o"/>
+      <w:lvlJc w:val="left"/>
+      <w:pPr>
+        <w:ind w:left="5760" w:hanging="360"/>
+      </w:pPr>
+      <w:rPr>
+        <w:rFonts w:ascii="Courier New" w:hAnsi="Courier New" w:cs="Courier New" w:hint="default"/>
+      </w:rPr>
+    </w:lvl>
+    <w:lvl w:ilvl="8" w:tplc="040C0005" w:tentative="1">
+      <w:start w:val="1"/>
+      <w:numFmt w:val="bullet"/>
+      <w:lvlText w:val=""/>
+      <w:lvlJc w:val="left"/>
+      <w:pPr>
+        <w:ind w:left="6480" w:hanging="360"/>
+      </w:pPr>
+      <w:rPr>
+        <w:rFonts w:ascii="Wingdings" w:hAnsi="Wingdings" w:hint="default"/>
+      </w:rPr>
+    </w:lvl>
+  </w:abstractNum>
+  <w:abstractNum w:abstractNumId="1" w15:restartNumberingAfterBreak="0">
+    <w:nsid w:val="4CC01AFD"/>
+    <w:multiLevelType w:val="hybridMultilevel"/>
+    <w:tmpl w:val="78CE0FD8"/>
+    <w:lvl w:ilvl="0" w:tplc="ECFACA88">
+      <w:numFmt w:val="bullet"/>
+      <w:lvlText w:val="-"/>
+      <w:lvlJc w:val="left"/>
+      <w:pPr>
+        <w:ind w:left="720" w:hanging="360"/>
+      </w:pPr>
+      <w:rPr>
+        <w:rFonts w:ascii="Times New Roman" w:eastAsiaTheme="minorHAnsi" w:hAnsi="Times New Roman" w:cs="Times New Roman" w:hint="default"/>
+      </w:rPr>
+    </w:lvl>
+    <w:lvl w:ilvl="1" w:tplc="040C0003" w:tentative="1">
+      <w:start w:val="1"/>
+      <w:numFmt w:val="bullet"/>
+      <w:lvlText w:val="o"/>
+      <w:lvlJc w:val="left"/>
+      <w:pPr>
+        <w:ind w:left="1440" w:hanging="360"/>
+      </w:pPr>
+      <w:rPr>
+        <w:rFonts w:ascii="Courier New" w:hAnsi="Courier New" w:cs="Courier New" w:hint="default"/>
+      </w:rPr>
+    </w:lvl>
+    <w:lvl w:ilvl="2" w:tplc="040C0005" w:tentative="1">
+      <w:start w:val="1"/>
+      <w:numFmt w:val="bullet"/>
+      <w:lvlText w:val=""/>
+      <w:lvlJc w:val="left"/>
+      <w:pPr>
+        <w:ind w:left="2160" w:hanging="360"/>
+      </w:pPr>
+      <w:rPr>
+        <w:rFonts w:ascii="Wingdings" w:hAnsi="Wingdings" w:hint="default"/>
+      </w:rPr>
+    </w:lvl>
+    <w:lvl w:ilvl="3" w:tplc="040C0001" w:tentative="1">
+      <w:start w:val="1"/>
+      <w:numFmt w:val="bullet"/>
+      <w:lvlText w:val=""/>
+      <w:lvlJc w:val="left"/>
+      <w:pPr>
+        <w:ind w:left="2880" w:hanging="360"/>
+      </w:pPr>
+      <w:rPr>
+        <w:rFonts w:ascii="Symbol" w:hAnsi="Symbol" w:hint="default"/>
+      </w:rPr>
+    </w:lvl>
+    <w:lvl w:ilvl="4" w:tplc="040C0003" w:tentative="1">
+      <w:start w:val="1"/>
+      <w:numFmt w:val="bullet"/>
+      <w:lvlText w:val="o"/>
+      <w:lvlJc w:val="left"/>
+      <w:pPr>
+        <w:ind w:left="3600" w:hanging="360"/>
+      </w:pPr>
+      <w:rPr>
+        <w:rFonts w:ascii="Courier New" w:hAnsi="Courier New" w:cs="Courier New" w:hint="default"/>
+      </w:rPr>
+    </w:lvl>
+    <w:lvl w:ilvl="5" w:tplc="040C0005" w:tentative="1">
+      <w:start w:val="1"/>
+      <w:numFmt w:val="bullet"/>
+      <w:lvlText w:val=""/>
+      <w:lvlJc w:val="left"/>
+      <w:pPr>
+        <w:ind w:left="4320" w:hanging="360"/>
+      </w:pPr>
+      <w:rPr>
+        <w:rFonts w:ascii="Wingdings" w:hAnsi="Wingdings" w:hint="default"/>
+      </w:rPr>
+    </w:lvl>
+    <w:lvl w:ilvl="6" w:tplc="040C0001" w:tentative="1">
+      <w:start w:val="1"/>
+      <w:numFmt w:val="bullet"/>
+      <w:lvlText w:val=""/>
+      <w:lvlJc w:val="left"/>
+      <w:pPr>
+        <w:ind w:left="5040" w:hanging="360"/>
+      </w:pPr>
+      <w:rPr>
+        <w:rFonts w:ascii="Symbol" w:hAnsi="Symbol" w:hint="default"/>
+      </w:rPr>
+    </w:lvl>
+    <w:lvl w:ilvl="7" w:tplc="040C0003" w:tentative="1">
+      <w:start w:val="1"/>
+      <w:numFmt w:val="bullet"/>
+      <w:lvlText w:val="o"/>
+      <w:lvlJc w:val="left"/>
+      <w:pPr>
+        <w:ind w:left="5760" w:hanging="360"/>
+      </w:pPr>
+      <w:rPr>
+        <w:rFonts w:ascii="Courier New" w:hAnsi="Courier New" w:cs="Courier New" w:hint="default"/>
+      </w:rPr>
+    </w:lvl>
+    <w:lvl w:ilvl="8" w:tplc="040C0005" w:tentative="1">
+      <w:start w:val="1"/>
+      <w:numFmt w:val="bullet"/>
+      <w:lvlText w:val=""/>
+      <w:lvlJc w:val="left"/>
+      <w:pPr>
+        <w:ind w:left="6480" w:hanging="360"/>
+      </w:pPr>
+      <w:rPr>
+        <w:rFonts w:ascii="Wingdings" w:hAnsi="Wingdings" w:hint="default"/>
+      </w:rPr>
+    </w:lvl>
+  </w:abstractNum>
+  <w:abstractNum w:abstractNumId="2" w15:restartNumberingAfterBreak="0">
+    <w:nsid w:val="532C0BFE"/>
+    <w:multiLevelType w:val="hybridMultilevel"/>
+    <w:tmpl w:val="8514C160"/>
+    <w:lvl w:ilvl="0" w:tplc="ECFACA88">
+      <w:numFmt w:val="bullet"/>
+      <w:lvlText w:val="-"/>
+      <w:lvlJc w:val="left"/>
+      <w:pPr>
+        <w:ind w:left="720" w:hanging="360"/>
+      </w:pPr>
+      <w:rPr>
+        <w:rFonts w:ascii="Times New Roman" w:eastAsiaTheme="minorHAnsi" w:hAnsi="Times New Roman" w:cs="Times New Roman" w:hint="default"/>
+      </w:rPr>
+    </w:lvl>
+    <w:lvl w:ilvl="1" w:tplc="040C0003" w:tentative="1">
+      <w:start w:val="1"/>
+      <w:numFmt w:val="bullet"/>
+      <w:lvlText w:val="o"/>
+      <w:lvlJc w:val="left"/>
+      <w:pPr>
+        <w:ind w:left="1440" w:hanging="360"/>
+      </w:pPr>
+      <w:rPr>
+        <w:rFonts w:ascii="Courier New" w:hAnsi="Courier New" w:cs="Courier New" w:hint="default"/>
+      </w:rPr>
+    </w:lvl>
+    <w:lvl w:ilvl="2" w:tplc="040C0005" w:tentative="1">
+      <w:start w:val="1"/>
+      <w:numFmt w:val="bullet"/>
+      <w:lvlText w:val=""/>
+      <w:lvlJc w:val="left"/>
+      <w:pPr>
+        <w:ind w:left="2160" w:hanging="360"/>
+      </w:pPr>
+      <w:rPr>
+        <w:rFonts w:ascii="Wingdings" w:hAnsi="Wingdings" w:hint="default"/>
+      </w:rPr>
+    </w:lvl>
+    <w:lvl w:ilvl="3" w:tplc="040C0001" w:tentative="1">
+      <w:start w:val="1"/>
+      <w:numFmt w:val="bullet"/>
+      <w:lvlText w:val=""/>
+      <w:lvlJc w:val="left"/>
+      <w:pPr>
+        <w:ind w:left="2880" w:hanging="360"/>
+      </w:pPr>
+      <w:rPr>
+        <w:rFonts w:ascii="Symbol" w:hAnsi="Symbol" w:hint="default"/>
+      </w:rPr>
+    </w:lvl>
+    <w:lvl w:ilvl="4" w:tplc="040C0003" w:tentative="1">
+      <w:start w:val="1"/>
+      <w:numFmt w:val="bullet"/>
+      <w:lvlText w:val="o"/>
+      <w:lvlJc w:val="left"/>
+      <w:pPr>
+        <w:ind w:left="3600" w:hanging="360"/>
+      </w:pPr>
+      <w:rPr>
+        <w:rFonts w:ascii="Courier New" w:hAnsi="Courier New" w:cs="Courier New" w:hint="default"/>
+      </w:rPr>
+    </w:lvl>
+    <w:lvl w:ilvl="5" w:tplc="040C0005" w:tentative="1">
+      <w:start w:val="1"/>
+      <w:numFmt w:val="bullet"/>
+      <w:lvlText w:val=""/>
+      <w:lvlJc w:val="left"/>
+      <w:pPr>
+        <w:ind w:left="4320" w:hanging="360"/>
+      </w:pPr>
+      <w:rPr>
+        <w:rFonts w:ascii="Wingdings" w:hAnsi="Wingdings" w:hint="default"/>
+      </w:rPr>
+    </w:lvl>
+    <w:lvl w:ilvl="6" w:tplc="040C0001" w:tentative="1">
+      <w:start w:val="1"/>
+      <w:numFmt w:val="bullet"/>
+      <w:lvlText w:val=""/>
+      <w:lvlJc w:val="left"/>
+      <w:pPr>
+        <w:ind w:left="5040" w:hanging="360"/>
+      </w:pPr>
+      <w:rPr>
+        <w:rFonts w:ascii="Symbol" w:hAnsi="Symbol" w:hint="default"/>
+      </w:rPr>
+    </w:lvl>
+    <w:lvl w:ilvl="7" w:tplc="040C0003" w:tentative="1">
+      <w:start w:val="1"/>
+      <w:numFmt w:val="bullet"/>
+      <w:lvlText w:val="o"/>
+      <w:lvlJc w:val="left"/>
+      <w:pPr>
+        <w:ind w:left="5760" w:hanging="360"/>
+      </w:pPr>
+      <w:rPr>
+        <w:rFonts w:ascii="Courier New" w:hAnsi="Courier New" w:cs="Courier New" w:hint="default"/>
+      </w:rPr>
+    </w:lvl>
+    <w:lvl w:ilvl="8" w:tplc="040C0005" w:tentative="1">
+      <w:start w:val="1"/>
+      <w:numFmt w:val="bullet"/>
+      <w:lvlText w:val=""/>
+      <w:lvlJc w:val="left"/>
+      <w:pPr>
+        <w:ind w:left="6480" w:hanging="360"/>
+      </w:pPr>
+      <w:rPr>
+        <w:rFonts w:ascii="Wingdings" w:hAnsi="Wingdings" w:hint="default"/>
+      </w:rPr>
+    </w:lvl>
+  </w:abstractNum>
+  <w:abstractNum w:abstractNumId="3" w15:restartNumberingAfterBreak="0">
+    <w:nsid w:val="5A6D5D90"/>
+    <w:multiLevelType w:val="hybridMultilevel"/>
+    <w:tmpl w:val="40C8CCC6"/>
+    <w:lvl w:ilvl="0" w:tplc="ECFACA88">
+      <w:numFmt w:val="bullet"/>
+      <w:lvlText w:val="-"/>
+      <w:lvlJc w:val="left"/>
+      <w:pPr>
+        <w:ind w:left="720" w:hanging="360"/>
+      </w:pPr>
+      <w:rPr>
+        <w:rFonts w:ascii="Times New Roman" w:eastAsiaTheme="minorHAnsi" w:hAnsi="Times New Roman" w:cs="Times New Roman" w:hint="default"/>
+      </w:rPr>
+    </w:lvl>
+    <w:lvl w:ilvl="1" w:tplc="040C0003" w:tentative="1">
+      <w:start w:val="1"/>
+      <w:numFmt w:val="bullet"/>
+      <w:lvlText w:val="o"/>
+      <w:lvlJc w:val="left"/>
+      <w:pPr>
+        <w:ind w:left="1440" w:hanging="360"/>
+      </w:pPr>
+      <w:rPr>
+        <w:rFonts w:ascii="Courier New" w:hAnsi="Courier New" w:cs="Courier New" w:hint="default"/>
+      </w:rPr>
+    </w:lvl>
+    <w:lvl w:ilvl="2" w:tplc="040C0005" w:tentative="1">
+      <w:start w:val="1"/>
+      <w:numFmt w:val="bullet"/>
+      <w:lvlText w:val=""/>
+      <w:lvlJc w:val="left"/>
+      <w:pPr>
+        <w:ind w:left="2160" w:hanging="360"/>
+      </w:pPr>
+      <w:rPr>
+        <w:rFonts w:ascii="Wingdings" w:hAnsi="Wingdings" w:hint="default"/>
+      </w:rPr>
+    </w:lvl>
+    <w:lvl w:ilvl="3" w:tplc="040C0001" w:tentative="1">
+      <w:start w:val="1"/>
+      <w:numFmt w:val="bullet"/>
+      <w:lvlText w:val=""/>
+      <w:lvlJc w:val="left"/>
+      <w:pPr>
+        <w:ind w:left="2880" w:hanging="360"/>
+      </w:pPr>
+      <w:rPr>
+        <w:rFonts w:ascii="Symbol" w:hAnsi="Symbol" w:hint="default"/>
+      </w:rPr>
+    </w:lvl>
+    <w:lvl w:ilvl="4" w:tplc="040C0003" w:tentative="1">
+      <w:start w:val="1"/>
+      <w:numFmt w:val="bullet"/>
+      <w:lvlText w:val="o"/>
+      <w:lvlJc w:val="left"/>
+      <w:pPr>
+        <w:ind w:left="3600" w:hanging="360"/>
+      </w:pPr>
+      <w:rPr>
+        <w:rFonts w:ascii="Courier New" w:hAnsi="Courier New" w:cs="Courier New" w:hint="default"/>
+      </w:rPr>
+    </w:lvl>
+    <w:lvl w:ilvl="5" w:tplc="040C0005" w:tentative="1">
+      <w:start w:val="1"/>
+      <w:numFmt w:val="bullet"/>
+      <w:lvlText w:val=""/>
+      <w:lvlJc w:val="left"/>
+      <w:pPr>
+        <w:ind w:left="4320" w:hanging="360"/>
+      </w:pPr>
+      <w:rPr>
+        <w:rFonts w:ascii="Wingdings" w:hAnsi="Wingdings" w:hint="default"/>
+      </w:rPr>
+    </w:lvl>
+    <w:lvl w:ilvl="6" w:tplc="040C0001" w:tentative="1">
+      <w:start w:val="1"/>
+      <w:numFmt w:val="bullet"/>
+      <w:lvlText w:val=""/>
+      <w:lvlJc w:val="left"/>
+      <w:pPr>
+        <w:ind w:left="5040" w:hanging="360"/>
+      </w:pPr>
+      <w:rPr>
+        <w:rFonts w:ascii="Symbol" w:hAnsi="Symbol" w:hint="default"/>
+      </w:rPr>
+    </w:lvl>
+    <w:lvl w:ilvl="7" w:tplc="040C0003" w:tentative="1">
+      <w:start w:val="1"/>
+      <w:numFmt w:val="bullet"/>
+      <w:lvlText w:val="o"/>
+      <w:lvlJc w:val="left"/>
+      <w:pPr>
+        <w:ind w:left="5760" w:hanging="360"/>
+      </w:pPr>
+      <w:rPr>
+        <w:rFonts w:ascii="Courier New" w:hAnsi="Courier New" w:cs="Courier New" w:hint="default"/>
+      </w:rPr>
+    </w:lvl>
+    <w:lvl w:ilvl="8" w:tplc="040C0005" w:tentative="1">
+      <w:start w:val="1"/>
+      <w:numFmt w:val="bullet"/>
+      <w:lvlText w:val=""/>
+      <w:lvlJc w:val="left"/>
+      <w:pPr>
+        <w:ind w:left="6480" w:hanging="360"/>
+      </w:pPr>
+      <w:rPr>
+        <w:rFonts w:ascii="Wingdings" w:hAnsi="Wingdings" w:hint="default"/>
+      </w:rPr>
+    </w:lvl>
+  </w:abstractNum>
+  <w:abstractNum w:abstractNumId="4" w15:restartNumberingAfterBreak="0">
+    <w:nsid w:val="66731CA6"/>
+    <w:multiLevelType w:val="hybridMultilevel"/>
+    <w:tmpl w:val="8EE6A8FA"/>
+    <w:lvl w:ilvl="0" w:tplc="040C0001">
+      <w:start w:val="1"/>
+      <w:numFmt w:val="bullet"/>
+      <w:lvlText w:val=""/>
+      <w:lvlJc w:val="left"/>
+      <w:pPr>
+        <w:ind w:left="720" w:hanging="360"/>
+      </w:pPr>
+      <w:rPr>
+        <w:rFonts w:ascii="Symbol" w:hAnsi="Symbol" w:hint="default"/>
+      </w:rPr>
+    </w:lvl>
+    <w:lvl w:ilvl="1" w:tplc="040C0003" w:tentative="1">
+      <w:start w:val="1"/>
+      <w:numFmt w:val="bullet"/>
+      <w:lvlText w:val="o"/>
+      <w:lvlJc w:val="left"/>
+      <w:pPr>
+        <w:ind w:left="1440" w:hanging="360"/>
+      </w:pPr>
+      <w:rPr>
+        <w:rFonts w:ascii="Courier New" w:hAnsi="Courier New" w:cs="Courier New" w:hint="default"/>
+      </w:rPr>
+    </w:lvl>
+    <w:lvl w:ilvl="2" w:tplc="040C0005" w:tentative="1">
+      <w:start w:val="1"/>
+      <w:numFmt w:val="bullet"/>
+      <w:lvlText w:val=""/>
+      <w:lvlJc w:val="left"/>
+      <w:pPr>
+        <w:ind w:left="2160" w:hanging="360"/>
+      </w:pPr>
+      <w:rPr>
+        <w:rFonts w:ascii="Wingdings" w:hAnsi="Wingdings" w:hint="default"/>
+      </w:rPr>
+    </w:lvl>
+    <w:lvl w:ilvl="3" w:tplc="040C0001" w:tentative="1">
+      <w:start w:val="1"/>
+      <w:numFmt w:val="bullet"/>
+      <w:lvlText w:val=""/>
+      <w:lvlJc w:val="left"/>
+      <w:pPr>
+        <w:ind w:left="2880" w:hanging="360"/>
+      </w:pPr>
+      <w:rPr>
+        <w:rFonts w:ascii="Symbol" w:hAnsi="Symbol" w:hint="default"/>
+      </w:rPr>
+    </w:lvl>
+    <w:lvl w:ilvl="4" w:tplc="040C0003" w:tentative="1">
+      <w:start w:val="1"/>
+      <w:numFmt w:val="bullet"/>
+      <w:lvlText w:val="o"/>
+      <w:lvlJc w:val="left"/>
+      <w:pPr>
+        <w:ind w:left="3600" w:hanging="360"/>
+      </w:pPr>
+      <w:rPr>
+        <w:rFonts w:ascii="Courier New" w:hAnsi="Courier New" w:cs="Courier New" w:hint="default"/>
+      </w:rPr>
+    </w:lvl>
+    <w:lvl w:ilvl="5" w:tplc="040C0005" w:tentative="1">
+      <w:start w:val="1"/>
+      <w:numFmt w:val="bullet"/>
+      <w:lvlText w:val=""/>
+      <w:lvlJc w:val="left"/>
+      <w:pPr>
+        <w:ind w:left="4320" w:hanging="360"/>
+      </w:pPr>
+      <w:rPr>
+        <w:rFonts w:ascii="Wingdings" w:hAnsi="Wingdings" w:hint="default"/>
+      </w:rPr>
+    </w:lvl>
+    <w:lvl w:ilvl="6" w:tplc="040C0001" w:tentative="1">
+      <w:start w:val="1"/>
+      <w:numFmt w:val="bullet"/>
+      <w:lvlText w:val=""/>
+      <w:lvlJc w:val="left"/>
+      <w:pPr>
+        <w:ind w:left="5040" w:hanging="360"/>
+      </w:pPr>
+      <w:rPr>
+        <w:rFonts w:ascii="Symbol" w:hAnsi="Symbol" w:hint="default"/>
+      </w:rPr>
+    </w:lvl>
+    <w:lvl w:ilvl="7" w:tplc="040C0003" w:tentative="1">
+      <w:start w:val="1"/>
+      <w:numFmt w:val="bullet"/>
+      <w:lvlText w:val="o"/>
+      <w:lvlJc w:val="left"/>
+      <w:pPr>
+        <w:ind w:left="5760" w:hanging="360"/>
+      </w:pPr>
+      <w:rPr>
+        <w:rFonts w:ascii="Courier New" w:hAnsi="Courier New" w:cs="Courier New" w:hint="default"/>
+      </w:rPr>
+    </w:lvl>
+    <w:lvl w:ilvl="8" w:tplc="040C0005" w:tentative="1">
+      <w:start w:val="1"/>
+      <w:numFmt w:val="bullet"/>
+      <w:lvlText w:val=""/>
+      <w:lvlJc w:val="left"/>
+      <w:pPr>
+        <w:ind w:left="6480" w:hanging="360"/>
+      </w:pPr>
+      <w:rPr>
+        <w:rFonts w:ascii="Wingdings" w:hAnsi="Wingdings" w:hint="default"/>
+      </w:rPr>
+    </w:lvl>
+  </w:abstractNum>
+  <w:num w:numId="1">
+    <w:abstractNumId w:val="4"/>
+  </w:num>
+  <w:num w:numId="2">
+    <w:abstractNumId w:val="1"/>
+  </w:num>
+  <w:num w:numId="3">
+    <w:abstractNumId w:val="0"/>
+  </w:num>
+  <w:num w:numId="4">
+    <w:abstractNumId w:val="3"/>
+  </w:num>
+  <w:num w:numId="5">
+    <w:abstractNumId w:val="2"/>
+  </w:num>
+</w:numbering>
+</file>
+
 <file path=word/styles.xml><?xml version="1.0" encoding="utf-8"?>
-<w:styles xmlns:mc="http://schemas.openxmlformats.org/markup-compatibility/2006" xmlns:r="http://schemas.openxmlformats.org/officeDocument/2006/relationships" xmlns:w="http://schemas.openxmlformats.org/wordprocessingml/2006/main" xmlns:w14="http://schemas.microsoft.com/office/word/2010/wordml" xmlns:w15="http://schemas.microsoft.com/office/word/2012/wordml" xmlns:w16cex="http://schemas.microsoft.com/office/word/2018/wordml/cex" xmlns:w16cid="http://schemas.microsoft.com/office/word/2016/wordml/cid" xmlns:w16="http://schemas.microsoft.com/office/word/2018/wordml" xmlns:w16se="http://schemas.microsoft.com/office/word/2015/wordml/symex" mc:Ignorable="w14 w15 w16se w16cid w16 w16cex">
+<w:styles xmlns:mc="http://schemas.openxmlformats.org/markup-compatibility/2006" xmlns:r="http://schemas.openxmlformats.org/officeDocument/2006/relationships" xmlns:w="http://schemas.openxmlformats.org/wordprocessingml/2006/main" xmlns:w14="http://schemas.microsoft.com/office/word/2010/wordml" xmlns:w15="http://schemas.microsoft.com/office/word/2012/wordml" xmlns:w16cex="http://schemas.microsoft.com/office/word/2018/wordml/cex" xmlns:w16cid="http://schemas.microsoft.com/office/word/2016/wordml/cid" xmlns:w16="http://schemas.microsoft.com/office/word/2018/wordml" xmlns:w16sdtdh="http://schemas.microsoft.com/office/word/2020/wordml/sdtdatahash" xmlns:w16se="http://schemas.microsoft.com/office/word/2015/wordml/symex" mc:Ignorable="w14 w15 w16se w16cid w16 w16cex w16sdtdh">
   <w:docDefaults>
     <w:rPrDefault>
       <w:rPr>
@@ -1691,6 +3432,31 @@
       <w14:cntxtAlts/>
     </w:rPr>
   </w:style>
+  <w:style w:type="paragraph" w:styleId="Titre1">
+    <w:name w:val="heading 1"/>
+    <w:basedOn w:val="Normal"/>
+    <w:next w:val="Normal"/>
+    <w:link w:val="Titre1Car"/>
+    <w:uiPriority w:val="9"/>
+    <w:qFormat/>
+    <w:rsid w:val="00073698"/>
+    <w:pPr>
+      <w:keepNext/>
+      <w:keepLines/>
+      <w:spacing w:before="240" w:line="259" w:lineRule="auto"/>
+      <w:outlineLvl w:val="0"/>
+    </w:pPr>
+    <w:rPr>
+      <w:rFonts w:asciiTheme="majorHAnsi" w:eastAsiaTheme="majorEastAsia" w:hAnsiTheme="majorHAnsi" w:cstheme="majorBidi"/>
+      <w:color w:val="2F5496" w:themeColor="accent1" w:themeShade="BF"/>
+      <w:kern w:val="0"/>
+      <w:sz w:val="32"/>
+      <w:szCs w:val="32"/>
+      <w:lang w:eastAsia="en-US"/>
+      <w14:ligatures w14:val="none"/>
+      <w14:cntxtAlts w14:val="0"/>
+    </w:rPr>
+  </w:style>
   <w:style w:type="character" w:default="1" w:styleId="Policepardfaut">
     <w:name w:val="Default Paragraph Font"/>
     <w:uiPriority w:val="1"/>
@@ -1928,6 +3694,40 @@
       <w:lang w:eastAsia="fr-FR"/>
       <w14:ligatures w14:val="standard"/>
       <w14:cntxtAlts/>
+    </w:rPr>
+  </w:style>
+  <w:style w:type="character" w:customStyle="1" w:styleId="Titre1Car">
+    <w:name w:val="Titre 1 Car"/>
+    <w:basedOn w:val="Policepardfaut"/>
+    <w:link w:val="Titre1"/>
+    <w:uiPriority w:val="9"/>
+    <w:rsid w:val="00073698"/>
+    <w:rPr>
+      <w:rFonts w:asciiTheme="majorHAnsi" w:eastAsiaTheme="majorEastAsia" w:hAnsiTheme="majorHAnsi" w:cstheme="majorBidi"/>
+      <w:color w:val="2F5496" w:themeColor="accent1" w:themeShade="BF"/>
+      <w:sz w:val="32"/>
+      <w:szCs w:val="32"/>
+    </w:rPr>
+  </w:style>
+  <w:style w:type="paragraph" w:styleId="Paragraphedeliste">
+    <w:name w:val="List Paragraph"/>
+    <w:basedOn w:val="Normal"/>
+    <w:uiPriority w:val="34"/>
+    <w:qFormat/>
+    <w:rsid w:val="00073698"/>
+    <w:pPr>
+      <w:spacing w:after="160" w:line="259" w:lineRule="auto"/>
+      <w:ind w:left="720"/>
+      <w:contextualSpacing/>
+    </w:pPr>
+    <w:rPr>
+      <w:rFonts w:eastAsiaTheme="minorHAnsi" w:cstheme="minorBidi"/>
+      <w:color w:val="auto"/>
+      <w:kern w:val="0"/>
+      <w:szCs w:val="22"/>
+      <w:lang w:eastAsia="en-US"/>
+      <w14:ligatures w14:val="none"/>
+      <w14:cntxtAlts w14:val="0"/>
     </w:rPr>
   </w:style>
 </w:styles>

--- a/files/Matières/Allemand/T1/fiche/Axe 1 et 2 Tle.docx
+++ b/files/Matières/Allemand/T1/fiche/Axe 1 et 2 Tle.docx
@@ -421,21 +421,19 @@
         <w:rPr>
           <w:lang w:val="de-DE"/>
         </w:rPr>
-        <w:t xml:space="preserve">Übung 11: </w:t>
-      </w:r>
-      <w:proofErr w:type="spellStart"/>
-      <w:r>
-        <w:rPr>
-          <w:lang w:val="de-DE"/>
-        </w:rPr>
-        <w:t>Einstien</w:t>
-      </w:r>
-      <w:proofErr w:type="spellEnd"/>
-      <w:r>
-        <w:rPr>
-          <w:lang w:val="de-DE"/>
-        </w:rPr>
-        <w:t xml:space="preserve"> </w:t>
+        <w:t>Übung 11: Einst</w:t>
+      </w:r>
+      <w:r>
+        <w:rPr>
+          <w:lang w:val="de-DE"/>
+        </w:rPr>
+        <w:t>e</w:t>
+      </w:r>
+      <w:r>
+        <w:rPr>
+          <w:lang w:val="de-DE"/>
+        </w:rPr>
+        <w:t xml:space="preserve">in </w:t>
       </w:r>
       <w:proofErr w:type="spellStart"/>
       <w:r>
@@ -903,7 +901,7 @@
         <w:rPr>
           <w:lang w:val="de-DE"/>
         </w:rPr>
-        <w:t>Übung 21: 3 Unterschiedliche Rollenbilder in Ost und West.</w:t>
+        <w:t>Übung 21: 3 Unterschiedliche Rollenbilder in Ost und West</w:t>
       </w:r>
     </w:p>
     <w:p>
@@ -1241,7 +1239,13 @@
         <w:pStyle w:val="Titre"/>
       </w:pPr>
       <w:r>
-        <w:t>Staatsbürger in virtuellen Welten</w:t>
+        <w:t xml:space="preserve">Staatsbürger </w:t>
+      </w:r>
+      <w:r>
+        <w:t>und</w:t>
+      </w:r>
+      <w:r>
+        <w:t xml:space="preserve"> virtuellen Welten</w:t>
       </w:r>
     </w:p>
     <w:p>
@@ -1373,169 +1377,108 @@
         <w:rPr>
           <w:lang w:val="de-DE"/>
         </w:rPr>
-        <w:t>Eine Plattform für engagierte Mitbürger.</w:t>
-      </w:r>
-    </w:p>
-    <w:p>
-      <w:pPr>
-        <w:rPr>
-          <w:lang w:val="de-DE"/>
-        </w:rPr>
-      </w:pPr>
-      <w:r>
-        <w:rPr>
-          <w:lang w:val="de-DE"/>
-        </w:rPr>
-        <w:t xml:space="preserve">Die Frau kommt aus Asian. </w:t>
-      </w:r>
-    </w:p>
-    <w:p>
-      <w:pPr>
-        <w:rPr>
-          <w:lang w:val="de-DE"/>
-        </w:rPr>
-      </w:pPr>
-      <w:r>
-        <w:rPr>
-          <w:lang w:val="de-DE"/>
-        </w:rPr>
-        <w:t>Die Naturkatastrophe</w:t>
-      </w:r>
-    </w:p>
-    <w:p>
-      <w:pPr>
-        <w:rPr>
-          <w:lang w:val="de-DE"/>
-        </w:rPr>
-      </w:pPr>
-      <w:r>
-        <w:rPr>
-          <w:lang w:val="de-DE"/>
-        </w:rPr>
-        <w:t>Was halten Sie von dieser Internetaction?</w:t>
-      </w:r>
-    </w:p>
-    <w:p>
-      <w:pPr>
-        <w:rPr>
-          <w:lang w:val="de-DE"/>
-        </w:rPr>
-      </w:pPr>
-      <w:r>
-        <w:rPr>
-          <w:lang w:val="de-DE"/>
-        </w:rPr>
-        <w:t xml:space="preserve">Ich bin </w:t>
-      </w:r>
-      <w:proofErr w:type="gramStart"/>
-      <w:r>
-        <w:rPr>
-          <w:lang w:val="de-DE"/>
-        </w:rPr>
-        <w:t>dafür :</w:t>
-      </w:r>
-      <w:proofErr w:type="gramEnd"/>
-    </w:p>
-    <w:p>
-      <w:pPr>
-        <w:pStyle w:val="Paragraphedeliste"/>
-        <w:numPr>
-          <w:ilvl w:val="0"/>
-          <w:numId w:val="2"/>
-        </w:numPr>
-        <w:rPr>
-          <w:lang w:val="de-DE"/>
-        </w:rPr>
-      </w:pPr>
-      <w:r>
-        <w:rPr>
-          <w:lang w:val="de-DE"/>
-        </w:rPr>
-        <w:t>Schnelle Hilfe</w:t>
-      </w:r>
-    </w:p>
-    <w:p>
-      <w:pPr>
-        <w:pStyle w:val="Paragraphedeliste"/>
-        <w:numPr>
-          <w:ilvl w:val="0"/>
-          <w:numId w:val="2"/>
-        </w:numPr>
-        <w:rPr>
-          <w:lang w:val="de-DE"/>
-        </w:rPr>
-      </w:pPr>
-      <w:r>
-        <w:rPr>
-          <w:lang w:val="de-DE"/>
-        </w:rPr>
-        <w:t xml:space="preserve">Man kann helfen, ohne </w:t>
-      </w:r>
-      <w:r>
-        <w:rPr>
-          <w:lang w:val="de-DE"/>
-        </w:rPr>
-        <w:fldChar w:fldCharType="begin"/>
-      </w:r>
-      <w:r>
-        <w:rPr>
-          <w:lang w:val="de-DE"/>
-        </w:rPr>
-        <w:instrText xml:space="preserve"> EQ \b\lc\{( \s(dorthin zu fahren;dort zu gehen))</w:instrText>
-      </w:r>
-      <w:r>
-        <w:rPr>
-          <w:lang w:val="de-DE"/>
-        </w:rPr>
-        <w:fldChar w:fldCharType="end"/>
-      </w:r>
-    </w:p>
-    <w:p>
-      <w:pPr>
-        <w:pStyle w:val="Paragraphedeliste"/>
-        <w:numPr>
-          <w:ilvl w:val="0"/>
-          <w:numId w:val="2"/>
-        </w:numPr>
-        <w:rPr>
-          <w:lang w:val="de-DE"/>
-        </w:rPr>
-      </w:pPr>
-      <w:r>
-        <w:rPr>
-          <w:lang w:val="de-DE"/>
-        </w:rPr>
-        <w:t>Sich engagieren = sich einsetzen</w:t>
-      </w:r>
-    </w:p>
-    <w:p>
-      <w:pPr>
-        <w:pStyle w:val="Paragraphedeliste"/>
-        <w:numPr>
-          <w:ilvl w:val="0"/>
-          <w:numId w:val="2"/>
-        </w:numPr>
-        <w:rPr>
-          <w:lang w:val="de-DE"/>
-        </w:rPr>
-      </w:pPr>
-      <w:r>
-        <w:rPr>
-          <w:lang w:val="de-DE"/>
-        </w:rPr>
-        <w:fldChar w:fldCharType="begin"/>
-      </w:r>
-      <w:r>
-        <w:rPr>
-          <w:lang w:val="de-DE"/>
-        </w:rPr>
-        <w:instrText xml:space="preserve"> EQ \b\rc\}(\a\ac\hs4\co1(Teilnehmen an+D;mitmachen))</w:instrText>
-      </w:r>
-      <w:r>
-        <w:rPr>
-          <w:lang w:val="de-DE"/>
-        </w:rPr>
-        <w:fldChar w:fldCharType="end"/>
+        <w:t xml:space="preserve">Übung 18: </w:t>
+      </w:r>
+      <w:r>
+        <w:rPr>
+          <w:lang w:val="de-DE"/>
+        </w:rPr>
+        <w:t>Eine Plattform für engagierte Mitbürger</w:t>
+      </w:r>
+      <w:r>
+        <w:rPr>
+          <w:lang w:val="de-DE"/>
+        </w:rPr>
+        <w:t xml:space="preserve"> (</w:t>
+      </w:r>
+      <w:r>
+        <w:rPr>
+          <w:lang w:val="de-DE"/>
+        </w:rPr>
+        <w:t>Freiwilligenarbeit</w:t>
+      </w:r>
+      <w:r>
+        <w:rPr>
+          <w:lang w:val="de-DE"/>
+        </w:rPr>
+        <w:t>)</w:t>
+      </w:r>
+    </w:p>
+    <w:p>
+      <w:pPr>
+        <w:rPr>
+          <w:lang w:val="de-DE" w:eastAsia="en-US"/>
+        </w:rPr>
+      </w:pPr>
+      <w:bookmarkStart w:id="0" w:name="Math_temp"/>
+      <w:r>
+        <w:rPr>
+          <w:lang w:val="de-DE" w:eastAsia="en-US"/>
+        </w:rPr>
+        <w:t>Kann man sich online für die Gesellschaft online engagieren?</w:t>
+      </w:r>
+    </w:p>
+    <w:p>
+      <w:pPr>
+        <w:rPr>
+          <w:lang w:val="de-DE" w:eastAsia="en-US"/>
+        </w:rPr>
+      </w:pPr>
+    </w:p>
+    <w:p>
+      <w:pPr>
+        <w:rPr>
+          <w:lang w:val="de-DE" w:eastAsia="en-US"/>
+        </w:rPr>
+      </w:pPr>
+      <w:r>
+        <w:rPr>
+          <w:lang w:val="de-DE" w:eastAsia="en-US"/>
+        </w:rPr>
+        <w:t>Online-Spenden</w:t>
+      </w:r>
+    </w:p>
+    <w:p>
+      <w:pPr>
+        <w:rPr>
+          <w:lang w:val="de-DE"/>
+        </w:rPr>
+      </w:pPr>
+      <w:r>
+        <w:rPr>
+          <w:lang w:val="de-DE"/>
+        </w:rPr>
+        <w:t xml:space="preserve">Das Ziel dieses Projekts ist es, den Bedürftigsten zu helfen und Spenden sammeln. Diese </w:t>
+      </w:r>
+      <w:r>
+        <w:rPr>
+          <w:lang w:val="de-DE"/>
+        </w:rPr>
+        <w:t>Webs</w:t>
+      </w:r>
+      <w:r>
+        <w:rPr>
+          <w:lang w:val="de-DE"/>
+        </w:rPr>
+        <w:t xml:space="preserve">eite ermutigt ihre Besucher, ihnen Geld zu schicken, </w:t>
+      </w:r>
+      <w:r>
+        <w:rPr>
+          <w:lang w:val="de-DE"/>
+        </w:rPr>
+        <w:t xml:space="preserve">dass wo es </w:t>
+      </w:r>
+      <w:r>
+        <w:rPr>
+          <w:lang w:val="de-DE"/>
+        </w:rPr>
+        <w:t>Katastrophen gibt</w:t>
+      </w:r>
+      <w:r>
+        <w:rPr>
+          <w:lang w:val="de-DE"/>
+        </w:rPr>
+        <w:t>,</w:t>
       </w:r>
       <w:r>
         <w:rPr>
@@ -1543,293 +1486,150 @@
         </w:rPr>
         <w:t xml:space="preserve"> </w:t>
       </w:r>
-      <w:proofErr w:type="spellStart"/>
-      <w:r>
-        <w:rPr>
-          <w:lang w:val="de-DE"/>
-        </w:rPr>
-        <w:t>participer</w:t>
-      </w:r>
-      <w:proofErr w:type="spellEnd"/>
-    </w:p>
-    <w:p>
-      <w:pPr>
-        <w:pStyle w:val="Paragraphedeliste"/>
-        <w:numPr>
-          <w:ilvl w:val="0"/>
-          <w:numId w:val="2"/>
-        </w:numPr>
-        <w:rPr>
-          <w:lang w:val="de-DE"/>
-        </w:rPr>
-      </w:pPr>
-      <w:r>
-        <w:rPr>
-          <w:lang w:val="de-DE"/>
-        </w:rPr>
-        <w:t>Die Augen nicht verschließen.</w:t>
-      </w:r>
-    </w:p>
-    <w:p>
-      <w:pPr>
-        <w:pStyle w:val="Paragraphedeliste"/>
-        <w:numPr>
-          <w:ilvl w:val="0"/>
-          <w:numId w:val="2"/>
-        </w:numPr>
-        <w:rPr>
-          <w:lang w:val="de-DE"/>
-        </w:rPr>
-      </w:pPr>
-      <w:r>
-        <w:rPr>
-          <w:lang w:val="de-DE"/>
-        </w:rPr>
-        <w:t>Geld Spenden</w:t>
-      </w:r>
-    </w:p>
-    <w:p>
-      <w:pPr>
-        <w:pStyle w:val="Paragraphedeliste"/>
-        <w:numPr>
-          <w:ilvl w:val="0"/>
-          <w:numId w:val="2"/>
-        </w:numPr>
-        <w:rPr>
-          <w:lang w:val="de-DE"/>
-        </w:rPr>
-      </w:pPr>
-      <w:r>
-        <w:rPr>
-          <w:lang w:val="de-DE"/>
-        </w:rPr>
-        <w:t>Nahrungsmittel geben</w:t>
-      </w:r>
-    </w:p>
-    <w:p>
-      <w:pPr>
-        <w:pStyle w:val="Paragraphedeliste"/>
-        <w:numPr>
-          <w:ilvl w:val="0"/>
-          <w:numId w:val="2"/>
-        </w:numPr>
-        <w:rPr>
-          <w:lang w:val="de-DE"/>
-        </w:rPr>
-      </w:pPr>
-      <w:r>
-        <w:rPr>
-          <w:lang w:val="de-DE"/>
-        </w:rPr>
-        <w:t>Kleiden geben</w:t>
-      </w:r>
-    </w:p>
-    <w:p>
-      <w:pPr>
-        <w:pStyle w:val="Paragraphedeliste"/>
-        <w:numPr>
-          <w:ilvl w:val="0"/>
-          <w:numId w:val="2"/>
-        </w:numPr>
-        <w:rPr>
-          <w:lang w:val="de-DE"/>
-        </w:rPr>
-      </w:pPr>
-      <w:r>
-        <w:rPr>
-          <w:lang w:val="de-DE"/>
-        </w:rPr>
-        <w:t>Menschen treffen, besuchen</w:t>
-      </w:r>
-    </w:p>
-    <w:p>
-      <w:pPr>
-        <w:pStyle w:val="Paragraphedeliste"/>
-        <w:numPr>
-          <w:ilvl w:val="0"/>
-          <w:numId w:val="2"/>
-        </w:numPr>
-        <w:rPr>
-          <w:lang w:val="de-DE"/>
-        </w:rPr>
-      </w:pPr>
-      <w:r>
-        <w:rPr>
-          <w:lang w:val="de-DE"/>
-        </w:rPr>
-        <w:t>Häuser Wiederaufbauen</w:t>
-      </w:r>
-    </w:p>
-    <w:p>
-      <w:pPr>
-        <w:pStyle w:val="Paragraphedeliste"/>
-        <w:numPr>
-          <w:ilvl w:val="0"/>
-          <w:numId w:val="2"/>
-        </w:numPr>
-        <w:rPr>
-          <w:lang w:val="de-DE"/>
-        </w:rPr>
-      </w:pPr>
-      <w:r>
-        <w:rPr>
-          <w:lang w:val="de-DE"/>
-        </w:rPr>
-        <w:t>Das rote Kreuz</w:t>
-      </w:r>
-    </w:p>
-    <w:p>
-      <w:pPr>
-        <w:rPr>
-          <w:lang w:val="de-DE"/>
-        </w:rPr>
-      </w:pPr>
-      <w:r>
-        <w:rPr>
-          <w:lang w:val="de-DE"/>
-        </w:rPr>
-        <w:t>Ich bin dagegen:</w:t>
-      </w:r>
-    </w:p>
-    <w:p>
-      <w:pPr>
-        <w:pStyle w:val="Paragraphedeliste"/>
-        <w:numPr>
-          <w:ilvl w:val="0"/>
-          <w:numId w:val="3"/>
-        </w:numPr>
-        <w:rPr>
-          <w:lang w:val="de-DE"/>
-        </w:rPr>
-      </w:pPr>
-      <w:r>
-        <w:rPr>
-          <w:lang w:val="de-DE"/>
-        </w:rPr>
-        <w:t>Ich verstehe nicht, warum man dagegen ist.</w:t>
-      </w:r>
-    </w:p>
-    <w:p>
-      <w:pPr>
-        <w:pStyle w:val="Paragraphedeliste"/>
-        <w:numPr>
-          <w:ilvl w:val="0"/>
-          <w:numId w:val="3"/>
-        </w:numPr>
-        <w:rPr>
-          <w:lang w:val="de-DE"/>
-        </w:rPr>
-      </w:pPr>
-      <w:r>
-        <w:rPr>
-          <w:lang w:val="de-DE"/>
-        </w:rPr>
-        <w:t>Ich habe kein Geld, um zu spenden</w:t>
-      </w:r>
-    </w:p>
-    <w:p>
-      <w:pPr>
-        <w:pStyle w:val="Paragraphedeliste"/>
-        <w:numPr>
-          <w:ilvl w:val="0"/>
-          <w:numId w:val="3"/>
-        </w:numPr>
-        <w:rPr>
-          <w:lang w:val="de-DE"/>
-        </w:rPr>
-      </w:pPr>
-      <w:r>
-        <w:rPr>
-          <w:lang w:val="de-DE"/>
-        </w:rPr>
-        <w:t>Ich möchte lieber etwas Konkretes zu machen</w:t>
-      </w:r>
-    </w:p>
-    <w:p>
-      <w:pPr>
-        <w:pStyle w:val="Paragraphedeliste"/>
-        <w:numPr>
-          <w:ilvl w:val="1"/>
-          <w:numId w:val="3"/>
-        </w:numPr>
-        <w:rPr>
-          <w:lang w:val="de-DE"/>
-        </w:rPr>
-      </w:pPr>
-      <w:r>
-        <w:rPr>
-          <w:lang w:val="de-DE"/>
-        </w:rPr>
-        <w:t>Sich um Behinderte kümmern der kümmern.</w:t>
-      </w:r>
-    </w:p>
-    <w:p>
-      <w:pPr>
-        <w:pStyle w:val="Paragraphedeliste"/>
-        <w:numPr>
-          <w:ilvl w:val="1"/>
-          <w:numId w:val="3"/>
-        </w:numPr>
-        <w:rPr>
-          <w:lang w:val="de-DE"/>
-        </w:rPr>
-      </w:pPr>
-      <w:r>
-        <w:rPr>
-          <w:lang w:val="de-DE"/>
-        </w:rPr>
-        <w:t>Nachhilfestunden geben.</w:t>
-      </w:r>
-    </w:p>
-    <w:p>
-      <w:pPr>
-        <w:rPr>
-          <w:lang w:val="de-DE"/>
-        </w:rPr>
-      </w:pPr>
-      <w:r>
-        <w:rPr>
-          <w:lang w:val="de-DE"/>
-        </w:rPr>
-        <w:t>Warum braucht man Internet, um Geld zu spenden.</w:t>
-      </w:r>
-    </w:p>
-    <w:p>
-      <w:pPr>
-        <w:pStyle w:val="Paragraphedeliste"/>
-        <w:numPr>
-          <w:ilvl w:val="0"/>
-          <w:numId w:val="4"/>
-        </w:numPr>
-        <w:rPr>
-          <w:lang w:val="de-DE"/>
-        </w:rPr>
-      </w:pPr>
-      <w:r>
-        <w:rPr>
-          <w:lang w:val="de-DE"/>
-        </w:rPr>
-        <w:t>Es geht schneller weil man auf „Jetz spenden“ klickt Man gibt seine Kreditkartenummer.</w:t>
-      </w:r>
-    </w:p>
-    <w:p>
-      <w:pPr>
-        <w:pStyle w:val="Paragraphedeliste"/>
-        <w:numPr>
-          <w:ilvl w:val="0"/>
-          <w:numId w:val="4"/>
-        </w:numPr>
-        <w:rPr>
-          <w:lang w:val="de-DE"/>
-        </w:rPr>
-      </w:pPr>
-      <w:r>
-        <w:rPr>
-          <w:lang w:val="de-DE"/>
-        </w:rPr>
-        <w:t>Es ist einfacher als ein Scheck zu schicken</w:t>
-      </w:r>
-    </w:p>
+      <w:r>
+        <w:rPr>
+          <w:lang w:val="de-DE"/>
+        </w:rPr>
+        <w:t>sie</w:t>
+      </w:r>
+      <w:r>
+        <w:rPr>
+          <w:lang w:val="de-DE"/>
+        </w:rPr>
+        <w:t xml:space="preserve"> </w:t>
+      </w:r>
+      <w:r>
+        <w:rPr>
+          <w:lang w:val="de-DE"/>
+        </w:rPr>
+        <w:t xml:space="preserve">sich </w:t>
+      </w:r>
+      <w:r>
+        <w:rPr>
+          <w:lang w:val="de-DE"/>
+        </w:rPr>
+        <w:t>dort einsetzen können</w:t>
+      </w:r>
+      <w:r>
+        <w:rPr>
+          <w:lang w:val="de-DE"/>
+        </w:rPr>
+        <w:t>,</w:t>
+      </w:r>
+      <w:r>
+        <w:rPr>
+          <w:lang w:val="de-DE"/>
+        </w:rPr>
+        <w:t xml:space="preserve"> u</w:t>
+      </w:r>
+      <w:r>
+        <w:rPr>
+          <w:lang w:val="de-DE"/>
+        </w:rPr>
+        <w:t>m</w:t>
+      </w:r>
+      <w:r>
+        <w:rPr>
+          <w:lang w:val="de-DE"/>
+        </w:rPr>
+        <w:t xml:space="preserve"> zu helfen</w:t>
+      </w:r>
+      <w:r>
+        <w:rPr>
+          <w:lang w:val="de-DE"/>
+        </w:rPr>
+        <w:t>.</w:t>
+      </w:r>
+      <w:r>
+        <w:rPr>
+          <w:lang w:val="de-DE"/>
+        </w:rPr>
+        <w:t xml:space="preserve"> „Aktion Deutschland Hilft“ ist ein Bündnis von deutscher Hilfsorganisationen. </w:t>
+      </w:r>
+    </w:p>
+    <w:p>
+      <w:pPr>
+        <w:rPr>
+          <w:lang w:val="de-DE"/>
+        </w:rPr>
+      </w:pPr>
+    </w:p>
+    <w:p>
+      <w:pPr>
+        <w:rPr>
+          <w:lang w:val="de-DE"/>
+        </w:rPr>
+      </w:pPr>
+      <w:r>
+        <w:rPr>
+          <w:lang w:val="de-DE"/>
+        </w:rPr>
+        <w:t>Eine App vereinfacht das Engagement</w:t>
+      </w:r>
+    </w:p>
+    <w:p>
+      <w:pPr>
+        <w:rPr>
+          <w:lang w:val="de-DE"/>
+        </w:rPr>
+      </w:pPr>
+      <w:r>
+        <w:rPr>
+          <w:lang w:val="de-DE"/>
+        </w:rPr>
+        <w:t>Eine A</w:t>
+      </w:r>
+      <w:r>
+        <w:rPr>
+          <w:lang w:val="de-DE"/>
+        </w:rPr>
+        <w:t>pp</w:t>
+      </w:r>
+      <w:r>
+        <w:rPr>
+          <w:lang w:val="de-DE"/>
+        </w:rPr>
+        <w:t xml:space="preserve"> kann für den Benutzer entweder nützlich oder </w:t>
+      </w:r>
+      <w:r>
+        <w:rPr>
+          <w:lang w:val="de-DE"/>
+        </w:rPr>
+        <w:t>abweisend</w:t>
+      </w:r>
+      <w:r>
+        <w:rPr>
+          <w:lang w:val="de-DE"/>
+        </w:rPr>
+        <w:t xml:space="preserve"> sein.</w:t>
+      </w:r>
+    </w:p>
+    <w:p>
+      <w:pPr>
+        <w:rPr>
+          <w:lang w:val="de-DE"/>
+        </w:rPr>
+      </w:pPr>
+      <w:r>
+        <w:rPr>
+          <w:lang w:val="de-DE"/>
+        </w:rPr>
+        <w:t>Mehr Demokratie in Tübingen spricht über die Online-Wahl in der Tübinger Bevölkerung in Deutschland.</w:t>
+      </w:r>
+      <w:r>
+        <w:rPr>
+          <w:lang w:val="de-DE"/>
+        </w:rPr>
+        <w:t xml:space="preserve"> </w:t>
+      </w:r>
+      <w:r>
+        <w:rPr>
+          <w:lang w:val="de-DE"/>
+        </w:rPr>
+        <w:t>Der Artikel spricht über die Vor- und Nachteile der Verwendung von Bewerbungen, um Menschen für ehrenamtliche Tätigkeiten zu gewinnen.</w:t>
+      </w:r>
+    </w:p>
+    <w:bookmarkEnd w:id="0"/>
     <w:p>
       <w:pPr>
         <w:rPr>
@@ -1853,7 +1653,6 @@
         <w:rPr>
           <w:lang w:val="de-DE"/>
         </w:rPr>
-        <w:lastRenderedPageBreak/>
         <w:t>Eine Reportage mit Interviews.</w:t>
       </w:r>
     </w:p>
@@ -2077,6 +1876,87 @@
       </w:pPr>
       <w:r>
         <w:t>Fiktion und Realität</w:t>
+      </w:r>
+    </w:p>
+    <w:p>
+      <w:pPr>
+        <w:rPr>
+          <w:lang w:val="de-DE"/>
+        </w:rPr>
+      </w:pPr>
+    </w:p>
+    <w:p>
+      <w:pPr>
+        <w:rPr>
+          <w:lang w:val="de-DE"/>
+        </w:rPr>
+      </w:pPr>
+      <w:r>
+        <w:rPr>
+          <w:lang w:val="de-DE"/>
+        </w:rPr>
+        <w:t>In der Achse geht es um Fiktion und Realität und in der Vergangenheit haben die Menschen Mythen benutzt, um Phänomene der Realität zu erklären.</w:t>
+      </w:r>
+    </w:p>
+    <w:p>
+      <w:pPr>
+        <w:pStyle w:val="Titre1"/>
+        <w:rPr>
+          <w:lang w:val="de-DE"/>
+        </w:rPr>
+      </w:pPr>
+      <w:r>
+        <w:rPr>
+          <w:lang w:val="de-DE"/>
+        </w:rPr>
+        <w:t>Übung 19: Der Schatz der Nibelungen. Ein Mythos?</w:t>
+      </w:r>
+    </w:p>
+    <w:p>
+      <w:pPr>
+        <w:rPr>
+          <w:lang w:val="de-DE" w:eastAsia="en-US"/>
+        </w:rPr>
+      </w:pPr>
+      <w:r>
+        <w:rPr>
+          <w:lang w:val="de-DE" w:eastAsia="en-US"/>
+        </w:rPr>
+        <w:t>Der Nibelungen ist ein mittelalterlicher Mythos über die Eroberung einer Frau, die nur einen Stärkeren als sie akzeptiert und ein blutiges Ende, das durch Eifersucht herbeigeführt wird.</w:t>
+      </w:r>
+    </w:p>
+    <w:p>
+      <w:pPr>
+        <w:rPr>
+          <w:lang w:val="de-DE" w:eastAsia="en-US"/>
+        </w:rPr>
+      </w:pPr>
+    </w:p>
+    <w:p>
+      <w:pPr>
+        <w:pStyle w:val="Titre1"/>
+        <w:rPr>
+          <w:lang w:val="de-DE"/>
+        </w:rPr>
+      </w:pPr>
+      <w:r>
+        <w:rPr>
+          <w:lang w:val="de-DE"/>
+        </w:rPr>
+        <w:t>Übung 20: die Legende der Loreley</w:t>
+      </w:r>
+    </w:p>
+    <w:p>
+      <w:pPr>
+        <w:rPr>
+          <w:lang w:val="de-DE" w:eastAsia="en-US"/>
+        </w:rPr>
+      </w:pPr>
+      <w:r>
+        <w:rPr>
+          <w:lang w:val="de-DE" w:eastAsia="en-US"/>
+        </w:rPr>
+        <w:t>Die Legende der Loreley handelt von den magischen und verzaubernden Fähigkeiten, die in dem Lied der Göttin Lorelei enthalten sind. Diese Fähigkeit gilt als Erklärung für den Tod der Matrosen auf dem Lorelei-Felsen im Rhein.</w:t>
       </w:r>
     </w:p>
     <w:p>
@@ -3457,6 +3337,28 @@
       <w14:cntxtAlts w14:val="0"/>
     </w:rPr>
   </w:style>
+  <w:style w:type="paragraph" w:styleId="Titre2">
+    <w:name w:val="heading 2"/>
+    <w:basedOn w:val="Normal"/>
+    <w:next w:val="Normal"/>
+    <w:link w:val="Titre2Car"/>
+    <w:uiPriority w:val="9"/>
+    <w:unhideWhenUsed/>
+    <w:qFormat/>
+    <w:rsid w:val="00250940"/>
+    <w:pPr>
+      <w:keepNext/>
+      <w:keepLines/>
+      <w:spacing w:before="40"/>
+      <w:outlineLvl w:val="1"/>
+    </w:pPr>
+    <w:rPr>
+      <w:rFonts w:asciiTheme="majorHAnsi" w:eastAsiaTheme="majorEastAsia" w:hAnsiTheme="majorHAnsi" w:cstheme="majorBidi"/>
+      <w:color w:val="2F5496" w:themeColor="accent1" w:themeShade="BF"/>
+      <w:sz w:val="26"/>
+      <w:szCs w:val="26"/>
+    </w:rPr>
+  </w:style>
   <w:style w:type="character" w:default="1" w:styleId="Policepardfaut">
     <w:name w:val="Default Paragraph Font"/>
     <w:uiPriority w:val="1"/>
@@ -3728,6 +3630,23 @@
       <w:lang w:eastAsia="en-US"/>
       <w14:ligatures w14:val="none"/>
       <w14:cntxtAlts w14:val="0"/>
+    </w:rPr>
+  </w:style>
+  <w:style w:type="character" w:customStyle="1" w:styleId="Titre2Car">
+    <w:name w:val="Titre 2 Car"/>
+    <w:basedOn w:val="Policepardfaut"/>
+    <w:link w:val="Titre2"/>
+    <w:uiPriority w:val="9"/>
+    <w:rsid w:val="00250940"/>
+    <w:rPr>
+      <w:rFonts w:asciiTheme="majorHAnsi" w:eastAsiaTheme="majorEastAsia" w:hAnsiTheme="majorHAnsi" w:cstheme="majorBidi"/>
+      <w:color w:val="2F5496" w:themeColor="accent1" w:themeShade="BF"/>
+      <w:kern w:val="28"/>
+      <w:sz w:val="26"/>
+      <w:szCs w:val="26"/>
+      <w:lang w:eastAsia="fr-FR"/>
+      <w14:ligatures w14:val="standard"/>
+      <w14:cntxtAlts/>
     </w:rPr>
   </w:style>
 </w:styles>
